--- a/moodboard/moodboard.docx
+++ b/moodboard/moodboard.docx
@@ -3,15 +3,40 @@
 <w:document xmlns:wpc="http://schemas.microsoft.com/office/word/2010/wordprocessingCanvas" xmlns:cx="http://schemas.microsoft.com/office/drawing/2014/chartex" xmlns:cx1="http://schemas.microsoft.com/office/drawing/2015/9/8/chartex" xmlns:cx2="http://schemas.microsoft.com/office/drawing/2015/10/21/chartex" xmlns:cx3="http://schemas.microsoft.com/office/drawing/2016/5/9/chartex" xmlns:cx4="http://schemas.microsoft.com/office/drawing/2016/5/10/chartex" xmlns:cx5="http://schemas.microsoft.com/office/drawing/2016/5/11/chartex" xmlns:cx6="http://schemas.microsoft.com/office/drawing/2016/5/12/chartex" xmlns:cx7="http://schemas.microsoft.com/office/drawing/2016/5/13/chartex" xmlns:cx8="http://schemas.microsoft.com/office/drawing/2016/5/14/chartex" xmlns:mc="http://schemas.openxmlformats.org/markup-compatibility/2006" xmlns:aink="http://schemas.microsoft.com/office/drawing/2016/ink" xmlns:am3d="http://schemas.microsoft.com/office/drawing/2017/model3d" xmlns:o="urn:schemas-microsoft-com:office:office" xmlns:oel="http://schemas.microsoft.com/office/2019/extlst" xmlns:r="http://schemas.openxmlformats.org/officeDocument/2006/relationships" xmlns:m="http://schemas.openxmlformats.org/officeDocument/2006/math" xmlns:v="urn:schemas-microsoft-com:vml" xmlns:wp14="http://schemas.microsoft.com/office/word/2010/wordprocessingDrawing" xmlns:wp="http://schemas.openxmlformats.org/drawingml/2006/wordprocessingDrawing" xmlns:w10="urn:schemas-microsoft-com:office:word" xmlns:w="http://schemas.openxmlformats.org/wordprocessingml/2006/main" xmlns:w14="http://schemas.microsoft.com/office/word/2010/wordml" xmlns:w15="http://schemas.microsoft.com/office/word/2012/wordml" xmlns:w16cex="http://schemas.microsoft.com/office/word/2018/wordml/cex" xmlns:w16cid="http://schemas.microsoft.com/office/word/2016/wordml/cid" xmlns:w16="http://schemas.microsoft.com/office/word/2018/wordml" xmlns:w16sdtdh="http://schemas.microsoft.com/office/word/2020/wordml/sdtdatahash" xmlns:w16se="http://schemas.microsoft.com/office/word/2015/wordml/symex" xmlns:wpg="http://schemas.microsoft.com/office/word/2010/wordprocessingGroup" xmlns:wpi="http://schemas.microsoft.com/office/word/2010/wordprocessingInk" xmlns:wne="http://schemas.microsoft.com/office/word/2006/wordml" xmlns:wps="http://schemas.microsoft.com/office/word/2010/wordprocessingShape" mc:Ignorable="w14 w15 w16se w16cid w16 w16cex w16sdtdh wp14">
   <w:body>
     <w:p>
-      <w:r>
-        <w:rPr>
+      <w:pPr>
+        <w:jc w:val="center"/>
+        <w:rPr>
+          <w:b/>
+          <w:bCs/>
+          <w:i/>
+          <w:iCs/>
+          <w:sz w:val="40"/>
+          <w:szCs w:val="40"/>
+        </w:rPr>
+      </w:pPr>
+      <w:r>
+        <w:rPr>
+          <w:b/>
+          <w:bCs/>
+          <w:i/>
+          <w:iCs/>
           <w:noProof/>
+          <w:sz w:val="40"/>
+          <w:szCs w:val="40"/>
         </w:rPr>
         <w:drawing>
-          <wp:inline distT="0" distB="0" distL="0" distR="0" wp14:anchorId="45F361E5" wp14:editId="26FB6DE4">
-            <wp:extent cx="1442374" cy="1797685"/>
-            <wp:effectExtent l="0" t="0" r="5715" b="0"/>
-            <wp:docPr id="1" name="Picture 1"/>
+          <wp:anchor distT="0" distB="0" distL="114300" distR="114300" simplePos="0" relativeHeight="251677696" behindDoc="1" locked="0" layoutInCell="1" allowOverlap="1" wp14:anchorId="580BA0E1" wp14:editId="05986351">
+            <wp:simplePos x="0" y="0"/>
+            <wp:positionH relativeFrom="column">
+              <wp:posOffset>8566822</wp:posOffset>
+            </wp:positionH>
+            <wp:positionV relativeFrom="paragraph">
+              <wp:posOffset>-781012</wp:posOffset>
+            </wp:positionV>
+            <wp:extent cx="1072753" cy="1138829"/>
+            <wp:effectExtent l="0" t="0" r="0" b="4445"/>
+            <wp:wrapNone/>
+            <wp:docPr id="18" name="Afbeelding 18"/>
             <wp:cNvGraphicFramePr>
               <a:graphicFrameLocks xmlns:a="http://schemas.openxmlformats.org/drawingml/2006/main" noChangeAspect="1"/>
             </wp:cNvGraphicFramePr>
@@ -19,10 +44,8 @@
               <a:graphicData uri="http://schemas.openxmlformats.org/drawingml/2006/picture">
                 <pic:pic xmlns:pic="http://schemas.openxmlformats.org/drawingml/2006/picture">
                   <pic:nvPicPr>
-                    <pic:cNvPr id="0" name="Picture 1"/>
-                    <pic:cNvPicPr>
-                      <a:picLocks noChangeAspect="1" noChangeArrowheads="1"/>
-                    </pic:cNvPicPr>
+                    <pic:cNvPr id="18" name="Afbeelding 18"/>
+                    <pic:cNvPicPr/>
                   </pic:nvPicPr>
                   <pic:blipFill>
                     <a:blip r:embed="rId7" cstate="print">
@@ -32,39 +55,279 @@
                         </a:ext>
                       </a:extLst>
                     </a:blip>
-                    <a:srcRect/>
                     <a:stretch>
                       <a:fillRect/>
                     </a:stretch>
                   </pic:blipFill>
-                  <pic:spPr bwMode="auto">
-                    <a:xfrm flipH="1">
+                  <pic:spPr>
+                    <a:xfrm>
                       <a:off x="0" y="0"/>
-                      <a:ext cx="1458483" cy="1817763"/>
+                      <a:ext cx="1072753" cy="1138829"/>
                     </a:xfrm>
                     <a:prstGeom prst="rect">
                       <a:avLst/>
                     </a:prstGeom>
-                    <a:noFill/>
-                    <a:ln>
-                      <a:noFill/>
-                    </a:ln>
                   </pic:spPr>
                 </pic:pic>
               </a:graphicData>
             </a:graphic>
-          </wp:inline>
+            <wp14:sizeRelH relativeFrom="page">
+              <wp14:pctWidth>0</wp14:pctWidth>
+            </wp14:sizeRelH>
+            <wp14:sizeRelV relativeFrom="page">
+              <wp14:pctHeight>0</wp14:pctHeight>
+            </wp14:sizeRelV>
+          </wp:anchor>
         </w:drawing>
       </w:r>
       <w:r>
         <w:rPr>
+          <w:b/>
+          <w:bCs/>
+          <w:i/>
+          <w:iCs/>
           <w:noProof/>
+          <w:sz w:val="40"/>
+          <w:szCs w:val="40"/>
+        </w:rPr>
+        <mc:AlternateContent>
+          <mc:Choice Requires="wps">
+            <w:drawing>
+              <wp:anchor distT="0" distB="0" distL="114300" distR="114300" simplePos="0" relativeHeight="251670528" behindDoc="0" locked="0" layoutInCell="1" allowOverlap="1" wp14:anchorId="0524405D" wp14:editId="2183D2A4">
+                <wp:simplePos x="0" y="0"/>
+                <wp:positionH relativeFrom="column">
+                  <wp:posOffset>3499485</wp:posOffset>
+                </wp:positionH>
+                <wp:positionV relativeFrom="paragraph">
+                  <wp:posOffset>-737235</wp:posOffset>
+                </wp:positionV>
+                <wp:extent cx="1249680" cy="365760"/>
+                <wp:effectExtent l="0" t="0" r="7620" b="15240"/>
+                <wp:wrapNone/>
+                <wp:docPr id="13" name="Tekstvak 13"/>
+                <wp:cNvGraphicFramePr/>
+                <a:graphic xmlns:a="http://schemas.openxmlformats.org/drawingml/2006/main">
+                  <a:graphicData uri="http://schemas.microsoft.com/office/word/2010/wordprocessingShape">
+                    <wps:wsp>
+                      <wps:cNvSpPr txBox="1"/>
+                      <wps:spPr>
+                        <a:xfrm>
+                          <a:off x="0" y="0"/>
+                          <a:ext cx="1249680" cy="365760"/>
+                        </a:xfrm>
+                        <a:prstGeom prst="rect">
+                          <a:avLst/>
+                        </a:prstGeom>
+                        <a:noFill/>
+                        <a:ln w="6350">
+                          <a:solidFill>
+                            <a:prstClr val="black"/>
+                          </a:solidFill>
+                        </a:ln>
+                      </wps:spPr>
+                      <wps:txbx>
+                        <w:txbxContent>
+                          <w:p>
+                            <w:pPr>
+                              <w:rPr>
+                                <w:rFonts w:ascii="Arial" w:hAnsi="Arial" w:cs="Arial"/>
+                                <w:sz w:val="32"/>
+                                <w:szCs w:val="32"/>
+                                <w14:shadow w14:blurRad="75057" w14:dist="92710" w14:dir="7020000" w14:sx="75000" w14:sy="75000" w14:kx="0" w14:ky="0" w14:algn="b">
+                                  <w14:srgbClr w14:val="000000">
+                                    <w14:alpha w14:val="100000"/>
+                                  </w14:srgbClr>
+                                </w14:shadow>
+                                <w14:props3d w14:extrusionH="57150" w14:contourW="0" w14:prstMaterial="warmMatte">
+                                  <w14:bevelT w14:w="38100" w14:h="38100" w14:prst="angle"/>
+                                </w14:props3d>
+                              </w:rPr>
+                            </w:pPr>
+                            <w:r>
+                              <w:rPr>
+                                <w:rFonts w:ascii="Arial" w:hAnsi="Arial" w:cs="Arial"/>
+                                <w:sz w:val="32"/>
+                                <w:szCs w:val="32"/>
+                                <w14:shadow w14:blurRad="75057" w14:dist="92710" w14:dir="7020000" w14:sx="75000" w14:sy="75000" w14:kx="0" w14:ky="0" w14:algn="b">
+                                  <w14:srgbClr w14:val="000000">
+                                    <w14:alpha w14:val="100000"/>
+                                  </w14:srgbClr>
+                                </w14:shadow>
+                                <w14:props3d w14:extrusionH="57150" w14:contourW="0" w14:prstMaterial="warmMatte">
+                                  <w14:bevelT w14:w="38100" w14:h="38100" w14:prst="angle"/>
+                                </w14:props3d>
+                              </w:rPr>
+                              <w:t>Moodboard</w:t>
+                            </w:r>
+                            <w:r>
+                              <w:rPr>
+                                <w:rFonts w:ascii="Arial" w:hAnsi="Arial" w:cs="Arial"/>
+                                <w:sz w:val="32"/>
+                                <w:szCs w:val="32"/>
+                                <w14:shadow w14:blurRad="75057" w14:dist="92710" w14:dir="7020000" w14:sx="75000" w14:sy="75000" w14:kx="0" w14:ky="0" w14:algn="b">
+                                  <w14:srgbClr w14:val="000000">
+                                    <w14:alpha w14:val="100000"/>
+                                  </w14:srgbClr>
+                                </w14:shadow>
+                                <w14:props3d w14:extrusionH="57150" w14:contourW="0" w14:prstMaterial="warmMatte">
+                                  <w14:bevelT w14:w="38100" w14:h="38100" w14:prst="angle"/>
+                                </w14:props3d>
+                              </w:rPr>
+                              <w:t>!!</w:t>
+                            </w:r>
+                            <w:r>
+                              <w:rPr>
+                                <w:rFonts w:ascii="Arial" w:hAnsi="Arial" w:cs="Arial"/>
+                                <w:sz w:val="32"/>
+                                <w:szCs w:val="32"/>
+                                <w14:shadow w14:blurRad="75057" w14:dist="92710" w14:dir="7020000" w14:sx="75000" w14:sy="75000" w14:kx="0" w14:ky="0" w14:algn="b">
+                                  <w14:srgbClr w14:val="000000">
+                                    <w14:alpha w14:val="100000"/>
+                                  </w14:srgbClr>
+                                </w14:shadow>
+                                <w14:props3d w14:extrusionH="57150" w14:contourW="0" w14:prstMaterial="warmMatte">
+                                  <w14:bevelT w14:w="38100" w14:h="38100" w14:prst="angle"/>
+                                </w14:props3d>
+                              </w:rPr>
+                              <w:t>!</w:t>
+                            </w:r>
+                          </w:p>
+                        </w:txbxContent>
+                      </wps:txbx>
+                      <wps:bodyPr rot="0" spcFirstLastPara="0" vertOverflow="overflow" horzOverflow="overflow" vert="horz" wrap="square" lIns="91440" tIns="45720" rIns="91440" bIns="45720" numCol="1" spcCol="0" rtlCol="0" fromWordArt="0" anchor="t" anchorCtr="0" forceAA="0" compatLnSpc="1">
+                        <a:prstTxWarp prst="textNoShape">
+                          <a:avLst/>
+                        </a:prstTxWarp>
+                        <a:noAutofit/>
+                        <a:scene3d>
+                          <a:camera prst="orthographicFront"/>
+                          <a:lightRig rig="threePt" dir="t"/>
+                        </a:scene3d>
+                        <a:sp3d extrusionH="57150">
+                          <a:bevelT w="38100" h="38100" prst="angle"/>
+                        </a:sp3d>
+                      </wps:bodyPr>
+                    </wps:wsp>
+                  </a:graphicData>
+                </a:graphic>
+                <wp14:sizeRelH relativeFrom="margin">
+                  <wp14:pctWidth>0</wp14:pctWidth>
+                </wp14:sizeRelH>
+              </wp:anchor>
+            </w:drawing>
+          </mc:Choice>
+          <mc:Fallback>
+            <w:pict>
+              <v:shapetype w14:anchorId="0524405D" id="_x0000_t202" coordsize="21600,21600" o:spt="202" path="m,l,21600r21600,l21600,xe">
+                <v:stroke joinstyle="miter"/>
+                <v:path gradientshapeok="t" o:connecttype="rect"/>
+              </v:shapetype>
+              <v:shape id="Tekstvak 13" o:spid="_x0000_s1026" type="#_x0000_t202" style="position:absolute;left:0;text-align:left;margin-left:275.55pt;margin-top:-58.05pt;width:98.4pt;height:28.8pt;z-index:251670528;visibility:visible;mso-wrap-style:square;mso-width-percent:0;mso-wrap-distance-left:9pt;mso-wrap-distance-top:0;mso-wrap-distance-right:9pt;mso-wrap-distance-bottom:0;mso-position-horizontal:absolute;mso-position-horizontal-relative:text;mso-position-vertical:absolute;mso-position-vertical-relative:text;mso-width-percent:0;mso-width-relative:margin;v-text-anchor:top" o:gfxdata="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" filled="f" strokeweight=".5pt">
+                <v:textbox>
+                  <w:txbxContent>
+                    <w:p>
+                      <w:pPr>
+                        <w:rPr>
+                          <w:rFonts w:ascii="Arial" w:hAnsi="Arial" w:cs="Arial"/>
+                          <w:sz w:val="32"/>
+                          <w:szCs w:val="32"/>
+                          <w14:shadow w14:blurRad="75057" w14:dist="92710" w14:dir="7020000" w14:sx="75000" w14:sy="75000" w14:kx="0" w14:ky="0" w14:algn="b">
+                            <w14:srgbClr w14:val="000000">
+                              <w14:alpha w14:val="100000"/>
+                            </w14:srgbClr>
+                          </w14:shadow>
+                          <w14:props3d w14:extrusionH="57150" w14:contourW="0" w14:prstMaterial="warmMatte">
+                            <w14:bevelT w14:w="38100" w14:h="38100" w14:prst="angle"/>
+                          </w14:props3d>
+                        </w:rPr>
+                      </w:pPr>
+                      <w:r>
+                        <w:rPr>
+                          <w:rFonts w:ascii="Arial" w:hAnsi="Arial" w:cs="Arial"/>
+                          <w:sz w:val="32"/>
+                          <w:szCs w:val="32"/>
+                          <w14:shadow w14:blurRad="75057" w14:dist="92710" w14:dir="7020000" w14:sx="75000" w14:sy="75000" w14:kx="0" w14:ky="0" w14:algn="b">
+                            <w14:srgbClr w14:val="000000">
+                              <w14:alpha w14:val="100000"/>
+                            </w14:srgbClr>
+                          </w14:shadow>
+                          <w14:props3d w14:extrusionH="57150" w14:contourW="0" w14:prstMaterial="warmMatte">
+                            <w14:bevelT w14:w="38100" w14:h="38100" w14:prst="angle"/>
+                          </w14:props3d>
+                        </w:rPr>
+                        <w:t>Moodboard</w:t>
+                      </w:r>
+                      <w:r>
+                        <w:rPr>
+                          <w:rFonts w:ascii="Arial" w:hAnsi="Arial" w:cs="Arial"/>
+                          <w:sz w:val="32"/>
+                          <w:szCs w:val="32"/>
+                          <w14:shadow w14:blurRad="75057" w14:dist="92710" w14:dir="7020000" w14:sx="75000" w14:sy="75000" w14:kx="0" w14:ky="0" w14:algn="b">
+                            <w14:srgbClr w14:val="000000">
+                              <w14:alpha w14:val="100000"/>
+                            </w14:srgbClr>
+                          </w14:shadow>
+                          <w14:props3d w14:extrusionH="57150" w14:contourW="0" w14:prstMaterial="warmMatte">
+                            <w14:bevelT w14:w="38100" w14:h="38100" w14:prst="angle"/>
+                          </w14:props3d>
+                        </w:rPr>
+                        <w:t>!!</w:t>
+                      </w:r>
+                      <w:r>
+                        <w:rPr>
+                          <w:rFonts w:ascii="Arial" w:hAnsi="Arial" w:cs="Arial"/>
+                          <w:sz w:val="32"/>
+                          <w:szCs w:val="32"/>
+                          <w14:shadow w14:blurRad="75057" w14:dist="92710" w14:dir="7020000" w14:sx="75000" w14:sy="75000" w14:kx="0" w14:ky="0" w14:algn="b">
+                            <w14:srgbClr w14:val="000000">
+                              <w14:alpha w14:val="100000"/>
+                            </w14:srgbClr>
+                          </w14:shadow>
+                          <w14:props3d w14:extrusionH="57150" w14:contourW="0" w14:prstMaterial="warmMatte">
+                            <w14:bevelT w14:w="38100" w14:h="38100" w14:prst="angle"/>
+                          </w14:props3d>
+                        </w:rPr>
+                        <w:t>!</w:t>
+                      </w:r>
+                    </w:p>
+                  </w:txbxContent>
+                </v:textbox>
+              </v:shape>
+            </w:pict>
+          </mc:Fallback>
+        </mc:AlternateContent>
+      </w:r>
+      <w:r>
+        <w:rPr>
+          <w:b/>
+          <w:bCs/>
+          <w:i/>
+          <w:iCs/>
+          <w:noProof/>
+          <w:sz w:val="40"/>
+          <w:szCs w:val="40"/>
+          <w14:shadow w14:blurRad="0" w14:dist="0" w14:dir="5400000" w14:sx="1000" w14:sy="1000" w14:kx="0" w14:ky="0" w14:algn="ctr">
+            <w14:srgbClr w14:val="000000">
+              <w14:alpha w14:val="56870"/>
+            </w14:srgbClr>
+          </w14:shadow>
+          <w14:props3d w14:extrusionH="57150" w14:contourW="0" w14:prstMaterial="warmMatte">
+            <w14:bevelT w14:w="69850" w14:h="69850" w14:prst="divot"/>
+          </w14:props3d>
         </w:rPr>
         <w:drawing>
-          <wp:inline distT="0" distB="0" distL="0" distR="0" wp14:anchorId="76B3BF3F" wp14:editId="745FF96B">
-            <wp:extent cx="1695450" cy="1698100"/>
-            <wp:effectExtent l="0" t="0" r="0" b="0"/>
-            <wp:docPr id="3" name="Picture 3" descr="Icon&#10;&#10;Description automatically generated with medium confidence"/>
+          <wp:anchor distT="0" distB="0" distL="114300" distR="114300" simplePos="0" relativeHeight="251660288" behindDoc="1" locked="0" layoutInCell="1" allowOverlap="1" wp14:anchorId="6BEC4E00" wp14:editId="4962EEB7">
+            <wp:simplePos x="0" y="0"/>
+            <wp:positionH relativeFrom="column">
+              <wp:posOffset>248285</wp:posOffset>
+            </wp:positionH>
+            <wp:positionV relativeFrom="paragraph">
+              <wp:posOffset>-188466</wp:posOffset>
+            </wp:positionV>
+            <wp:extent cx="5201515" cy="2926080"/>
+            <wp:effectExtent l="0" t="0" r="5715" b="0"/>
+            <wp:wrapNone/>
+            <wp:docPr id="3" name="Afbeelding 3" descr="Afbeelding met tekst&#10;&#10;Automatisch gegenereerde beschrijving"/>
             <wp:cNvGraphicFramePr>
               <a:graphicFrameLocks xmlns:a="http://schemas.openxmlformats.org/drawingml/2006/main" noChangeAspect="1"/>
             </wp:cNvGraphicFramePr>
@@ -72,13 +335,1023 @@
               <a:graphicData uri="http://schemas.openxmlformats.org/drawingml/2006/picture">
                 <pic:pic xmlns:pic="http://schemas.openxmlformats.org/drawingml/2006/picture">
                   <pic:nvPicPr>
-                    <pic:cNvPr id="3" name="Picture 3" descr="Icon&#10;&#10;Description automatically generated with medium confidence"/>
+                    <pic:cNvPr id="3" name="Afbeelding 3" descr="Afbeelding met tekst&#10;&#10;Automatisch gegenereerde beschrijving"/>
+                    <pic:cNvPicPr/>
+                  </pic:nvPicPr>
+                  <pic:blipFill>
+                    <a:blip r:embed="rId8" cstate="print">
+                      <a:extLst>
+                        <a:ext uri="{28A0092B-C50C-407E-A947-70E740481C1C}">
+                          <a14:useLocalDpi xmlns:a14="http://schemas.microsoft.com/office/drawing/2010/main" val="0"/>
+                        </a:ext>
+                      </a:extLst>
+                    </a:blip>
+                    <a:stretch>
+                      <a:fillRect/>
+                    </a:stretch>
+                  </pic:blipFill>
+                  <pic:spPr>
+                    <a:xfrm>
+                      <a:off x="0" y="0"/>
+                      <a:ext cx="5201515" cy="2926080"/>
+                    </a:xfrm>
+                    <a:prstGeom prst="rect">
+                      <a:avLst/>
+                    </a:prstGeom>
+                  </pic:spPr>
+                </pic:pic>
+              </a:graphicData>
+            </a:graphic>
+            <wp14:sizeRelH relativeFrom="page">
+              <wp14:pctWidth>0</wp14:pctWidth>
+            </wp14:sizeRelH>
+            <wp14:sizeRelV relativeFrom="page">
+              <wp14:pctHeight>0</wp14:pctHeight>
+            </wp14:sizeRelV>
+          </wp:anchor>
+        </w:drawing>
+      </w:r>
+      <w:r>
+        <w:rPr>
+          <w:b/>
+          <w:bCs/>
+          <w:i/>
+          <w:iCs/>
+          <w:noProof/>
+          <w:sz w:val="40"/>
+          <w:szCs w:val="40"/>
+        </w:rPr>
+        <mc:AlternateContent>
+          <mc:Choice Requires="wps">
+            <w:drawing>
+              <wp:anchor distT="0" distB="0" distL="114300" distR="114300" simplePos="0" relativeHeight="251661312" behindDoc="0" locked="0" layoutInCell="1" allowOverlap="1" wp14:anchorId="7F061D70" wp14:editId="16C5D801">
+                <wp:simplePos x="0" y="0"/>
+                <wp:positionH relativeFrom="column">
+                  <wp:posOffset>248285</wp:posOffset>
+                </wp:positionH>
+                <wp:positionV relativeFrom="paragraph">
+                  <wp:posOffset>-584835</wp:posOffset>
+                </wp:positionV>
+                <wp:extent cx="2001520" cy="284480"/>
+                <wp:effectExtent l="0" t="0" r="17780" b="7620"/>
+                <wp:wrapNone/>
+                <wp:docPr id="6" name="Tekstvak 6"/>
+                <wp:cNvGraphicFramePr/>
+                <a:graphic xmlns:a="http://schemas.openxmlformats.org/drawingml/2006/main">
+                  <a:graphicData uri="http://schemas.microsoft.com/office/word/2010/wordprocessingShape">
+                    <wps:wsp>
+                      <wps:cNvSpPr txBox="1"/>
+                      <wps:spPr>
+                        <a:xfrm>
+                          <a:off x="0" y="0"/>
+                          <a:ext cx="2001520" cy="284480"/>
+                        </a:xfrm>
+                        <a:prstGeom prst="rect">
+                          <a:avLst/>
+                        </a:prstGeom>
+                        <a:noFill/>
+                        <a:ln/>
+                      </wps:spPr>
+                      <wps:style>
+                        <a:lnRef idx="2">
+                          <a:schemeClr val="dk1"/>
+                        </a:lnRef>
+                        <a:fillRef idx="1">
+                          <a:schemeClr val="lt1"/>
+                        </a:fillRef>
+                        <a:effectRef idx="0">
+                          <a:schemeClr val="dk1"/>
+                        </a:effectRef>
+                        <a:fontRef idx="minor">
+                          <a:schemeClr val="dk1"/>
+                        </a:fontRef>
+                      </wps:style>
+                      <wps:txbx>
+                        <w:txbxContent>
+                          <w:p>
+                            <w:r>
+                              <w:t xml:space="preserve">Dit is ons voorbeeld in </w:t>
+                            </w:r>
+                            <w:proofErr w:type="spellStart"/>
+                            <w:r>
+                              <w:t>Figma</w:t>
+                            </w:r>
+                            <w:proofErr w:type="spellEnd"/>
+                          </w:p>
+                        </w:txbxContent>
+                      </wps:txbx>
+                      <wps:bodyPr rot="0" spcFirstLastPara="0" vertOverflow="overflow" horzOverflow="overflow" vert="horz" wrap="square" lIns="91440" tIns="45720" rIns="91440" bIns="45720" numCol="1" spcCol="0" rtlCol="0" fromWordArt="0" anchor="t" anchorCtr="0" forceAA="0" compatLnSpc="1">
+                        <a:prstTxWarp prst="textNoShape">
+                          <a:avLst/>
+                        </a:prstTxWarp>
+                        <a:noAutofit/>
+                      </wps:bodyPr>
+                    </wps:wsp>
+                  </a:graphicData>
+                </a:graphic>
+                <wp14:sizeRelH relativeFrom="margin">
+                  <wp14:pctWidth>0</wp14:pctWidth>
+                </wp14:sizeRelH>
+                <wp14:sizeRelV relativeFrom="margin">
+                  <wp14:pctHeight>0</wp14:pctHeight>
+                </wp14:sizeRelV>
+              </wp:anchor>
+            </w:drawing>
+          </mc:Choice>
+          <mc:Fallback>
+            <w:pict>
+              <v:shape w14:anchorId="7F061D70" id="Tekstvak 6" o:spid="_x0000_s1027" type="#_x0000_t202" style="position:absolute;left:0;text-align:left;margin-left:19.55pt;margin-top:-46.05pt;width:157.6pt;height:22.4pt;z-index:251661312;visibility:visible;mso-wrap-style:square;mso-width-percent:0;mso-height-percent:0;mso-wrap-distance-left:9pt;mso-wrap-distance-top:0;mso-wrap-distance-right:9pt;mso-wrap-distance-bottom:0;mso-position-horizontal:absolute;mso-position-horizontal-relative:text;mso-position-vertical:absolute;mso-position-vertical-relative:text;mso-width-percent:0;mso-height-percent:0;mso-width-relative:margin;mso-height-relative:margin;v-text-anchor:top" o:gfxdata="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" filled="f" strokecolor="black [3200]" strokeweight="1pt">
+                <v:textbox>
+                  <w:txbxContent>
+                    <w:p>
+                      <w:r>
+                        <w:t xml:space="preserve">Dit is ons voorbeeld in </w:t>
+                      </w:r>
+                      <w:proofErr w:type="spellStart"/>
+                      <w:r>
+                        <w:t>Figma</w:t>
+                      </w:r>
+                      <w:proofErr w:type="spellEnd"/>
+                    </w:p>
+                  </w:txbxContent>
+                </v:textbox>
+              </v:shape>
+            </w:pict>
+          </mc:Fallback>
+        </mc:AlternateContent>
+      </w:r>
+      <w:r>
+        <w:rPr>
+          <w:b/>
+          <w:bCs/>
+          <w:i/>
+          <w:iCs/>
+          <w:noProof/>
+          <w:sz w:val="40"/>
+          <w:szCs w:val="40"/>
+        </w:rPr>
+        <mc:AlternateContent>
+          <mc:Choice Requires="wps">
+            <w:drawing>
+              <wp:anchor distT="0" distB="0" distL="114300" distR="114300" simplePos="0" relativeHeight="251662336" behindDoc="0" locked="0" layoutInCell="1" allowOverlap="1" wp14:anchorId="40F59DA5" wp14:editId="4EFF11FB">
+                <wp:simplePos x="0" y="0"/>
+                <wp:positionH relativeFrom="column">
+                  <wp:posOffset>5955030</wp:posOffset>
+                </wp:positionH>
+                <wp:positionV relativeFrom="paragraph">
+                  <wp:posOffset>-302895</wp:posOffset>
+                </wp:positionV>
+                <wp:extent cx="2326640" cy="1473200"/>
+                <wp:effectExtent l="0" t="0" r="10160" b="12700"/>
+                <wp:wrapNone/>
+                <wp:docPr id="4" name="Tekstvak 4"/>
+                <wp:cNvGraphicFramePr/>
+                <a:graphic xmlns:a="http://schemas.openxmlformats.org/drawingml/2006/main">
+                  <a:graphicData uri="http://schemas.microsoft.com/office/word/2010/wordprocessingShape">
+                    <wps:wsp>
+                      <wps:cNvSpPr txBox="1"/>
+                      <wps:spPr>
+                        <a:xfrm>
+                          <a:off x="0" y="0"/>
+                          <a:ext cx="2326640" cy="1473200"/>
+                        </a:xfrm>
+                        <a:prstGeom prst="rect">
+                          <a:avLst/>
+                        </a:prstGeom>
+                        <a:noFill/>
+                        <a:ln w="6350">
+                          <a:solidFill>
+                            <a:prstClr val="black"/>
+                          </a:solidFill>
+                        </a:ln>
+                      </wps:spPr>
+                      <wps:txbx>
+                        <w:txbxContent>
+                          <w:p>
+                            <w:pPr>
+                              <w:jc w:val="center"/>
+                              <w:rPr>
+                                <w:rFonts w:ascii="Arial" w:hAnsi="Arial" w:cs="Arial"/>
+                                <w:u w:val="single"/>
+                                <w:lang w:val="en-US"/>
+                              </w:rPr>
+                            </w:pPr>
+                            <w:r>
+                              <w:rPr>
+                                <w:rFonts w:ascii="Arial" w:hAnsi="Arial" w:cs="Arial"/>
+                                <w:u w:val="single"/>
+                                <w:lang w:val="en-US"/>
+                              </w:rPr>
+                              <w:t>Woordenlijst</w:t>
+                            </w:r>
+                          </w:p>
+                          <w:p>
+                            <w:pPr>
+                              <w:jc w:val="center"/>
+                              <w:rPr>
+                                <w:lang w:val="en-US"/>
+                              </w:rPr>
+                            </w:pPr>
+                          </w:p>
+                          <w:p>
+                            <w:pPr>
+                              <w:rPr>
+                                <w:lang w:val="en-US"/>
+                              </w:rPr>
+                            </w:pPr>
+                            <w:proofErr w:type="spellStart"/>
+                            <w:r>
+                              <w:rPr>
+                                <w:lang w:val="en-US"/>
+                              </w:rPr>
+                              <w:t>Leanboard</w:t>
+                            </w:r>
+                            <w:proofErr w:type="spellEnd"/>
+                            <w:r>
+                              <w:rPr>
+                                <w:lang w:val="en-US"/>
+                              </w:rPr>
+                              <w:t xml:space="preserve">                        modern</w:t>
+                            </w:r>
+                          </w:p>
+                          <w:p>
+                            <w:pPr>
+                              <w:rPr>
+                                <w:lang w:val="en-US"/>
+                              </w:rPr>
+                            </w:pPr>
+                            <w:r>
+                              <w:rPr>
+                                <w:lang w:val="en-US"/>
+                              </w:rPr>
+                              <w:t>Storyboard</w:t>
+                            </w:r>
+                            <w:r>
+                              <w:rPr>
+                                <w:lang w:val="en-US"/>
+                              </w:rPr>
+                              <w:t xml:space="preserve">                       </w:t>
+                            </w:r>
+                            <w:proofErr w:type="spellStart"/>
+                            <w:r>
+                              <w:rPr>
+                                <w:lang w:val="en-US"/>
+                              </w:rPr>
+                              <w:t>progressie</w:t>
+                            </w:r>
+                            <w:proofErr w:type="spellEnd"/>
+                          </w:p>
+                          <w:p>
+                            <w:pPr>
+                              <w:rPr>
+                                <w:lang w:val="en-US"/>
+                              </w:rPr>
+                            </w:pPr>
+                            <w:proofErr w:type="spellStart"/>
+                            <w:r>
+                              <w:rPr>
+                                <w:lang w:val="en-US"/>
+                              </w:rPr>
+                              <w:t>Moodboard</w:t>
+                            </w:r>
+                            <w:proofErr w:type="spellEnd"/>
+                            <w:r>
+                              <w:rPr>
+                                <w:lang w:val="en-US"/>
+                              </w:rPr>
+                              <w:t xml:space="preserve">                     </w:t>
+                            </w:r>
+                            <w:proofErr w:type="spellStart"/>
+                            <w:r>
+                              <w:rPr>
+                                <w:lang w:val="en-US"/>
+                              </w:rPr>
+                              <w:t>creatief</w:t>
+                            </w:r>
+                            <w:proofErr w:type="spellEnd"/>
+                          </w:p>
+                          <w:p>
+                            <w:pPr>
+                              <w:rPr>
+                                <w:lang w:val="en-US"/>
+                              </w:rPr>
+                            </w:pPr>
+                            <w:r>
+                              <w:rPr>
+                                <w:lang w:val="en-US"/>
+                              </w:rPr>
+                              <w:t>Hobby’s</w:t>
+                            </w:r>
+                            <w:r>
+                              <w:rPr>
+                                <w:lang w:val="en-US"/>
+                              </w:rPr>
+                              <w:t xml:space="preserve">                            detailed</w:t>
+                            </w:r>
+                          </w:p>
+                          <w:p>
+                            <w:pPr>
+                              <w:rPr>
+                                <w:lang w:val="en-US"/>
+                              </w:rPr>
+                            </w:pPr>
+                            <w:r>
+                              <w:rPr>
+                                <w:lang w:val="en-US"/>
+                              </w:rPr>
+                              <w:t>IHVH</w:t>
+                            </w:r>
+                            <w:r>
+                              <w:rPr>
+                                <w:lang w:val="en-US"/>
+                              </w:rPr>
+                              <w:t xml:space="preserve">                                 dropdown</w:t>
+                            </w:r>
+                          </w:p>
+                          <w:p>
+                            <w:pPr>
+                              <w:rPr>
+                                <w:lang w:val="en-US"/>
+                              </w:rPr>
+                            </w:pPr>
+                          </w:p>
+                        </w:txbxContent>
+                      </wps:txbx>
+                      <wps:bodyPr rot="0" spcFirstLastPara="0" vertOverflow="overflow" horzOverflow="overflow" vert="horz" wrap="square" lIns="91440" tIns="45720" rIns="91440" bIns="45720" numCol="1" spcCol="0" rtlCol="0" fromWordArt="0" anchor="t" anchorCtr="0" forceAA="0" compatLnSpc="1">
+                        <a:prstTxWarp prst="textNoShape">
+                          <a:avLst/>
+                        </a:prstTxWarp>
+                        <a:noAutofit/>
+                      </wps:bodyPr>
+                    </wps:wsp>
+                  </a:graphicData>
+                </a:graphic>
+                <wp14:sizeRelV relativeFrom="margin">
+                  <wp14:pctHeight>0</wp14:pctHeight>
+                </wp14:sizeRelV>
+              </wp:anchor>
+            </w:drawing>
+          </mc:Choice>
+          <mc:Fallback>
+            <w:pict>
+              <v:shape w14:anchorId="40F59DA5" id="Tekstvak 4" o:spid="_x0000_s1028" type="#_x0000_t202" style="position:absolute;left:0;text-align:left;margin-left:468.9pt;margin-top:-23.85pt;width:183.2pt;height:116pt;z-index:251662336;visibility:visible;mso-wrap-style:square;mso-height-percent:0;mso-wrap-distance-left:9pt;mso-wrap-distance-top:0;mso-wrap-distance-right:9pt;mso-wrap-distance-bottom:0;mso-position-horizontal:absolute;mso-position-horizontal-relative:text;mso-position-vertical:absolute;mso-position-vertical-relative:text;mso-height-percent:0;mso-height-relative:margin;v-text-anchor:top" o:gfxdata="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" filled="f" strokeweight=".5pt">
+                <v:textbox>
+                  <w:txbxContent>
+                    <w:p>
+                      <w:pPr>
+                        <w:jc w:val="center"/>
+                        <w:rPr>
+                          <w:rFonts w:ascii="Arial" w:hAnsi="Arial" w:cs="Arial"/>
+                          <w:u w:val="single"/>
+                          <w:lang w:val="en-US"/>
+                        </w:rPr>
+                      </w:pPr>
+                      <w:r>
+                        <w:rPr>
+                          <w:rFonts w:ascii="Arial" w:hAnsi="Arial" w:cs="Arial"/>
+                          <w:u w:val="single"/>
+                          <w:lang w:val="en-US"/>
+                        </w:rPr>
+                        <w:t>Woordenlijst</w:t>
+                      </w:r>
+                    </w:p>
+                    <w:p>
+                      <w:pPr>
+                        <w:jc w:val="center"/>
+                        <w:rPr>
+                          <w:lang w:val="en-US"/>
+                        </w:rPr>
+                      </w:pPr>
+                    </w:p>
+                    <w:p>
+                      <w:pPr>
+                        <w:rPr>
+                          <w:lang w:val="en-US"/>
+                        </w:rPr>
+                      </w:pPr>
+                      <w:proofErr w:type="spellStart"/>
+                      <w:r>
+                        <w:rPr>
+                          <w:lang w:val="en-US"/>
+                        </w:rPr>
+                        <w:t>Leanboard</w:t>
+                      </w:r>
+                      <w:proofErr w:type="spellEnd"/>
+                      <w:r>
+                        <w:rPr>
+                          <w:lang w:val="en-US"/>
+                        </w:rPr>
+                        <w:t xml:space="preserve">                        modern</w:t>
+                      </w:r>
+                    </w:p>
+                    <w:p>
+                      <w:pPr>
+                        <w:rPr>
+                          <w:lang w:val="en-US"/>
+                        </w:rPr>
+                      </w:pPr>
+                      <w:r>
+                        <w:rPr>
+                          <w:lang w:val="en-US"/>
+                        </w:rPr>
+                        <w:t>Storyboard</w:t>
+                      </w:r>
+                      <w:r>
+                        <w:rPr>
+                          <w:lang w:val="en-US"/>
+                        </w:rPr>
+                        <w:t xml:space="preserve">                       </w:t>
+                      </w:r>
+                      <w:proofErr w:type="spellStart"/>
+                      <w:r>
+                        <w:rPr>
+                          <w:lang w:val="en-US"/>
+                        </w:rPr>
+                        <w:t>progressie</w:t>
+                      </w:r>
+                      <w:proofErr w:type="spellEnd"/>
+                    </w:p>
+                    <w:p>
+                      <w:pPr>
+                        <w:rPr>
+                          <w:lang w:val="en-US"/>
+                        </w:rPr>
+                      </w:pPr>
+                      <w:proofErr w:type="spellStart"/>
+                      <w:r>
+                        <w:rPr>
+                          <w:lang w:val="en-US"/>
+                        </w:rPr>
+                        <w:t>Moodboard</w:t>
+                      </w:r>
+                      <w:proofErr w:type="spellEnd"/>
+                      <w:r>
+                        <w:rPr>
+                          <w:lang w:val="en-US"/>
+                        </w:rPr>
+                        <w:t xml:space="preserve">                     </w:t>
+                      </w:r>
+                      <w:proofErr w:type="spellStart"/>
+                      <w:r>
+                        <w:rPr>
+                          <w:lang w:val="en-US"/>
+                        </w:rPr>
+                        <w:t>creatief</w:t>
+                      </w:r>
+                      <w:proofErr w:type="spellEnd"/>
+                    </w:p>
+                    <w:p>
+                      <w:pPr>
+                        <w:rPr>
+                          <w:lang w:val="en-US"/>
+                        </w:rPr>
+                      </w:pPr>
+                      <w:r>
+                        <w:rPr>
+                          <w:lang w:val="en-US"/>
+                        </w:rPr>
+                        <w:t>Hobby’s</w:t>
+                      </w:r>
+                      <w:r>
+                        <w:rPr>
+                          <w:lang w:val="en-US"/>
+                        </w:rPr>
+                        <w:t xml:space="preserve">                            detailed</w:t>
+                      </w:r>
+                    </w:p>
+                    <w:p>
+                      <w:pPr>
+                        <w:rPr>
+                          <w:lang w:val="en-US"/>
+                        </w:rPr>
+                      </w:pPr>
+                      <w:r>
+                        <w:rPr>
+                          <w:lang w:val="en-US"/>
+                        </w:rPr>
+                        <w:t>IHVH</w:t>
+                      </w:r>
+                      <w:r>
+                        <w:rPr>
+                          <w:lang w:val="en-US"/>
+                        </w:rPr>
+                        <w:t xml:space="preserve">                                 dropdown</w:t>
+                      </w:r>
+                    </w:p>
+                    <w:p>
+                      <w:pPr>
+                        <w:rPr>
+                          <w:lang w:val="en-US"/>
+                        </w:rPr>
+                      </w:pPr>
+                    </w:p>
+                  </w:txbxContent>
+                </v:textbox>
+              </v:shape>
+            </w:pict>
+          </mc:Fallback>
+        </mc:AlternateContent>
+      </w:r>
+      <w:r>
+        <w:rPr>
+          <w:b/>
+          <w:bCs/>
+          <w:i/>
+          <w:iCs/>
+          <w:noProof/>
+          <w:sz w:val="40"/>
+          <w:szCs w:val="40"/>
+          <w14:shadow w14:blurRad="0" w14:dist="0" w14:dir="5400000" w14:sx="1000" w14:sy="1000" w14:kx="0" w14:ky="0" w14:algn="ctr">
+            <w14:srgbClr w14:val="000000">
+              <w14:alpha w14:val="56870"/>
+            </w14:srgbClr>
+          </w14:shadow>
+          <w14:props3d w14:extrusionH="57150" w14:contourW="0" w14:prstMaterial="warmMatte">
+            <w14:bevelT w14:w="69850" w14:h="69850" w14:prst="divot"/>
+          </w14:props3d>
+        </w:rPr>
+        <w:drawing>
+          <wp:anchor distT="0" distB="0" distL="114300" distR="114300" simplePos="0" relativeHeight="251659264" behindDoc="1" locked="0" layoutInCell="1" allowOverlap="1" wp14:anchorId="4A388A8E" wp14:editId="26CA97E1">
+            <wp:simplePos x="0" y="0"/>
+            <wp:positionH relativeFrom="column">
+              <wp:posOffset>5958205</wp:posOffset>
+            </wp:positionH>
+            <wp:positionV relativeFrom="paragraph">
+              <wp:posOffset>-300354</wp:posOffset>
+            </wp:positionV>
+            <wp:extent cx="2326211" cy="1473200"/>
+            <wp:effectExtent l="63500" t="0" r="0" b="152400"/>
+            <wp:wrapNone/>
+            <wp:docPr id="2" name="Afbeelding 2"/>
+            <wp:cNvGraphicFramePr>
+              <a:graphicFrameLocks xmlns:a="http://schemas.openxmlformats.org/drawingml/2006/main" noChangeAspect="1"/>
+            </wp:cNvGraphicFramePr>
+            <a:graphic xmlns:a="http://schemas.openxmlformats.org/drawingml/2006/main">
+              <a:graphicData uri="http://schemas.openxmlformats.org/drawingml/2006/picture">
+                <pic:pic xmlns:pic="http://schemas.openxmlformats.org/drawingml/2006/picture">
+                  <pic:nvPicPr>
+                    <pic:cNvPr id="2" name="Afbeelding 2"/>
+                    <pic:cNvPicPr/>
+                  </pic:nvPicPr>
+                  <pic:blipFill>
+                    <a:blip r:embed="rId9" cstate="print">
+                      <a:extLst>
+                        <a:ext uri="{28A0092B-C50C-407E-A947-70E740481C1C}">
+                          <a14:useLocalDpi xmlns:a14="http://schemas.microsoft.com/office/drawing/2010/main" val="0"/>
+                        </a:ext>
+                      </a:extLst>
+                    </a:blip>
+                    <a:stretch>
+                      <a:fillRect/>
+                    </a:stretch>
+                  </pic:blipFill>
+                  <pic:spPr>
+                    <a:xfrm>
+                      <a:off x="0" y="0"/>
+                      <a:ext cx="2351770" cy="1489387"/>
+                    </a:xfrm>
+                    <a:prstGeom prst="rect">
+                      <a:avLst/>
+                    </a:prstGeom>
+                    <a:effectLst>
+                      <a:outerShdw dist="157014" dir="6540000" algn="ctr" rotWithShape="0">
+                        <a:srgbClr val="000000">
+                          <a:alpha val="43137"/>
+                        </a:srgbClr>
+                      </a:outerShdw>
+                    </a:effectLst>
+                  </pic:spPr>
+                </pic:pic>
+              </a:graphicData>
+            </a:graphic>
+            <wp14:sizeRelH relativeFrom="page">
+              <wp14:pctWidth>0</wp14:pctWidth>
+            </wp14:sizeRelH>
+            <wp14:sizeRelV relativeFrom="page">
+              <wp14:pctHeight>0</wp14:pctHeight>
+            </wp14:sizeRelV>
+          </wp:anchor>
+        </w:drawing>
+      </w:r>
+      <w:r>
+        <w:rPr>
+          <w:b/>
+          <w:bCs/>
+          <w:i/>
+          <w:iCs/>
+          <w:sz w:val="40"/>
+          <w:szCs w:val="40"/>
+        </w:rPr>
+        <w:t xml:space="preserve"> </w:t>
+      </w:r>
+    </w:p>
+    <w:p>
+      <w:pPr>
+        <w:rPr>
+          <w:sz w:val="40"/>
+          <w:szCs w:val="40"/>
+        </w:rPr>
+      </w:pPr>
+      <w:r>
+        <w:rPr>
+          <w:noProof/>
+          <w:sz w:val="40"/>
+          <w:szCs w:val="40"/>
+        </w:rPr>
+        <w:drawing>
+          <wp:anchor distT="0" distB="0" distL="114300" distR="114300" simplePos="0" relativeHeight="251678720" behindDoc="1" locked="0" layoutInCell="1" allowOverlap="1" wp14:anchorId="2D228944" wp14:editId="1842E44D">
+            <wp:simplePos x="0" y="0"/>
+            <wp:positionH relativeFrom="column">
+              <wp:posOffset>8574442</wp:posOffset>
+            </wp:positionH>
+            <wp:positionV relativeFrom="paragraph">
+              <wp:posOffset>105858</wp:posOffset>
+            </wp:positionV>
+            <wp:extent cx="1065007" cy="1195155"/>
+            <wp:effectExtent l="0" t="0" r="1905" b="0"/>
+            <wp:wrapNone/>
+            <wp:docPr id="19" name="Afbeelding 19"/>
+            <wp:cNvGraphicFramePr>
+              <a:graphicFrameLocks xmlns:a="http://schemas.openxmlformats.org/drawingml/2006/main" noChangeAspect="1"/>
+            </wp:cNvGraphicFramePr>
+            <a:graphic xmlns:a="http://schemas.openxmlformats.org/drawingml/2006/main">
+              <a:graphicData uri="http://schemas.openxmlformats.org/drawingml/2006/picture">
+                <pic:pic xmlns:pic="http://schemas.openxmlformats.org/drawingml/2006/picture">
+                  <pic:nvPicPr>
+                    <pic:cNvPr id="19" name="Afbeelding 19"/>
+                    <pic:cNvPicPr/>
+                  </pic:nvPicPr>
+                  <pic:blipFill>
+                    <a:blip r:embed="rId10" cstate="print">
+                      <a:extLst>
+                        <a:ext uri="{28A0092B-C50C-407E-A947-70E740481C1C}">
+                          <a14:useLocalDpi xmlns:a14="http://schemas.microsoft.com/office/drawing/2010/main" val="0"/>
+                        </a:ext>
+                      </a:extLst>
+                    </a:blip>
+                    <a:stretch>
+                      <a:fillRect/>
+                    </a:stretch>
+                  </pic:blipFill>
+                  <pic:spPr>
+                    <a:xfrm>
+                      <a:off x="0" y="0"/>
+                      <a:ext cx="1065007" cy="1195155"/>
+                    </a:xfrm>
+                    <a:prstGeom prst="rect">
+                      <a:avLst/>
+                    </a:prstGeom>
+                  </pic:spPr>
+                </pic:pic>
+              </a:graphicData>
+            </a:graphic>
+            <wp14:sizeRelH relativeFrom="page">
+              <wp14:pctWidth>0</wp14:pctWidth>
+            </wp14:sizeRelH>
+            <wp14:sizeRelV relativeFrom="page">
+              <wp14:pctHeight>0</wp14:pctHeight>
+            </wp14:sizeRelV>
+          </wp:anchor>
+        </w:drawing>
+      </w:r>
+    </w:p>
+    <w:p>
+      <w:pPr>
+        <w:rPr>
+          <w:sz w:val="40"/>
+          <w:szCs w:val="40"/>
+        </w:rPr>
+      </w:pPr>
+    </w:p>
+    <w:p>
+      <w:pPr>
+        <w:rPr>
+          <w:sz w:val="40"/>
+          <w:szCs w:val="40"/>
+        </w:rPr>
+      </w:pPr>
+    </w:p>
+    <w:p>
+      <w:pPr>
+        <w:tabs>
+          <w:tab w:val="left" w:pos="11520"/>
+        </w:tabs>
+        <w:rPr>
+          <w:sz w:val="40"/>
+          <w:szCs w:val="40"/>
+        </w:rPr>
+      </w:pPr>
+      <w:r>
+        <w:rPr>
+          <w:noProof/>
+          <w:sz w:val="40"/>
+          <w:szCs w:val="40"/>
+        </w:rPr>
+        <mc:AlternateContent>
+          <mc:Choice Requires="wps">
+            <w:drawing>
+              <wp:anchor distT="0" distB="0" distL="114300" distR="114300" simplePos="0" relativeHeight="251665408" behindDoc="0" locked="0" layoutInCell="1" allowOverlap="1" wp14:anchorId="76AED4A9" wp14:editId="3608EA18">
+                <wp:simplePos x="0" y="0"/>
+                <wp:positionH relativeFrom="column">
+                  <wp:posOffset>6141085</wp:posOffset>
+                </wp:positionH>
+                <wp:positionV relativeFrom="paragraph">
+                  <wp:posOffset>148590</wp:posOffset>
+                </wp:positionV>
+                <wp:extent cx="792480" cy="901700"/>
+                <wp:effectExtent l="50800" t="76200" r="7620" b="76200"/>
+                <wp:wrapNone/>
+                <wp:docPr id="8" name="Gebogen pijl 8"/>
+                <wp:cNvGraphicFramePr/>
+                <a:graphic xmlns:a="http://schemas.openxmlformats.org/drawingml/2006/main">
+                  <a:graphicData uri="http://schemas.microsoft.com/office/word/2010/wordprocessingShape">
+                    <wps:wsp>
+                      <wps:cNvSpPr/>
+                      <wps:spPr>
+                        <a:xfrm rot="354002" flipV="1">
+                          <a:off x="0" y="0"/>
+                          <a:ext cx="792480" cy="901700"/>
+                        </a:xfrm>
+                        <a:prstGeom prst="bentArrow">
+                          <a:avLst/>
+                        </a:prstGeom>
+                        <a:solidFill>
+                          <a:srgbClr val="FFFF00"/>
+                        </a:solidFill>
+                        <a:effectLst>
+                          <a:glow>
+                            <a:schemeClr val="accent1">
+                              <a:alpha val="0"/>
+                            </a:schemeClr>
+                          </a:glow>
+                          <a:softEdge rad="0"/>
+                        </a:effectLst>
+                        <a:scene3d>
+                          <a:camera prst="orthographicFront"/>
+                          <a:lightRig rig="threePt" dir="t"/>
+                        </a:scene3d>
+                        <a:sp3d prstMaterial="dkEdge">
+                          <a:bevelT w="114300" prst="artDeco"/>
+                        </a:sp3d>
+                      </wps:spPr>
+                      <wps:style>
+                        <a:lnRef idx="2">
+                          <a:schemeClr val="accent4">
+                            <a:shade val="50000"/>
+                          </a:schemeClr>
+                        </a:lnRef>
+                        <a:fillRef idx="1">
+                          <a:schemeClr val="accent4"/>
+                        </a:fillRef>
+                        <a:effectRef idx="0">
+                          <a:schemeClr val="accent4"/>
+                        </a:effectRef>
+                        <a:fontRef idx="minor">
+                          <a:schemeClr val="lt1"/>
+                        </a:fontRef>
+                      </wps:style>
+                      <wps:bodyPr rot="0" spcFirstLastPara="0" vertOverflow="overflow" horzOverflow="overflow" vert="horz" wrap="square" lIns="91440" tIns="45720" rIns="91440" bIns="45720" numCol="1" spcCol="0" rtlCol="0" fromWordArt="0" anchor="ctr" anchorCtr="0" forceAA="0" compatLnSpc="1">
+                        <a:prstTxWarp prst="textNoShape">
+                          <a:avLst/>
+                        </a:prstTxWarp>
+                        <a:noAutofit/>
+                      </wps:bodyPr>
+                    </wps:wsp>
+                  </a:graphicData>
+                </a:graphic>
+                <wp14:sizeRelH relativeFrom="margin">
+                  <wp14:pctWidth>0</wp14:pctWidth>
+                </wp14:sizeRelH>
+                <wp14:sizeRelV relativeFrom="margin">
+                  <wp14:pctHeight>0</wp14:pctHeight>
+                </wp14:sizeRelV>
+              </wp:anchor>
+            </w:drawing>
+          </mc:Choice>
+          <mc:Fallback>
+            <w:pict>
+              <v:shape w14:anchorId="0C83A44A" id="Gebogen pijl 8" o:spid="_x0000_s1026" style="position:absolute;margin-left:483.55pt;margin-top:11.7pt;width:62.4pt;height:71pt;rotation:-386665fd;flip:y;z-index:251665408;visibility:visible;mso-wrap-style:square;mso-width-percent:0;mso-height-percent:0;mso-wrap-distance-left:9pt;mso-wrap-distance-top:0;mso-wrap-distance-right:9pt;mso-wrap-distance-bottom:0;mso-position-horizontal:absolute;mso-position-horizontal-relative:text;mso-position-vertical:absolute;mso-position-vertical-relative:text;mso-width-percent:0;mso-height-percent:0;mso-width-relative:margin;mso-height-relative:margin;v-text-anchor:middle" coordsize="792480,901700" o:gfxdata="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" path="m,901700l,445770c,254287,155227,99060,346710,99060r247650,l594360,,792480,198120,594360,396240r,-99060l346710,297180v-82064,,-148590,66526,-148590,148590l198120,901700,,901700xe" fillcolor="yellow" strokecolor="#7f5f00 [1607]" strokeweight="1pt">
+                <v:stroke joinstyle="miter"/>
+                <v:path arrowok="t" o:connecttype="custom" o:connectlocs="0,901700;0,445770;346710,99060;594360,99060;594360,0;792480,198120;594360,396240;594360,297180;346710,297180;198120,445770;198120,901700;0,901700" o:connectangles="0,0,0,0,0,0,0,0,0,0,0,0"/>
+              </v:shape>
+            </w:pict>
+          </mc:Fallback>
+        </mc:AlternateContent>
+      </w:r>
+    </w:p>
+    <w:p>
+      <w:pPr>
+        <w:tabs>
+          <w:tab w:val="left" w:pos="8720"/>
+        </w:tabs>
+        <w:rPr>
+          <w:sz w:val="40"/>
+          <w:szCs w:val="40"/>
+        </w:rPr>
+      </w:pPr>
+      <w:r>
+        <w:rPr>
+          <w:noProof/>
+          <w:sz w:val="40"/>
+          <w:szCs w:val="40"/>
+        </w:rPr>
+        <w:drawing>
+          <wp:anchor distT="0" distB="0" distL="114300" distR="114300" simplePos="0" relativeHeight="251679744" behindDoc="1" locked="0" layoutInCell="1" allowOverlap="1" wp14:anchorId="7EB63572" wp14:editId="5E975D8C">
+            <wp:simplePos x="0" y="0"/>
+            <wp:positionH relativeFrom="column">
+              <wp:posOffset>8577580</wp:posOffset>
+            </wp:positionH>
+            <wp:positionV relativeFrom="paragraph">
+              <wp:posOffset>83252</wp:posOffset>
+            </wp:positionV>
+            <wp:extent cx="1060861" cy="1112193"/>
+            <wp:effectExtent l="0" t="0" r="6350" b="5715"/>
+            <wp:wrapNone/>
+            <wp:docPr id="22" name="Afbeelding 22"/>
+            <wp:cNvGraphicFramePr>
+              <a:graphicFrameLocks xmlns:a="http://schemas.openxmlformats.org/drawingml/2006/main" noChangeAspect="1"/>
+            </wp:cNvGraphicFramePr>
+            <a:graphic xmlns:a="http://schemas.openxmlformats.org/drawingml/2006/main">
+              <a:graphicData uri="http://schemas.openxmlformats.org/drawingml/2006/picture">
+                <pic:pic xmlns:pic="http://schemas.openxmlformats.org/drawingml/2006/picture">
+                  <pic:nvPicPr>
+                    <pic:cNvPr id="22" name="Afbeelding 22"/>
+                    <pic:cNvPicPr/>
+                  </pic:nvPicPr>
+                  <pic:blipFill>
+                    <a:blip r:embed="rId11">
+                      <a:extLst>
+                        <a:ext uri="{28A0092B-C50C-407E-A947-70E740481C1C}">
+                          <a14:useLocalDpi xmlns:a14="http://schemas.microsoft.com/office/drawing/2010/main" val="0"/>
+                        </a:ext>
+                      </a:extLst>
+                    </a:blip>
+                    <a:stretch>
+                      <a:fillRect/>
+                    </a:stretch>
+                  </pic:blipFill>
+                  <pic:spPr>
+                    <a:xfrm>
+                      <a:off x="0" y="0"/>
+                      <a:ext cx="1060861" cy="1112193"/>
+                    </a:xfrm>
+                    <a:prstGeom prst="rect">
+                      <a:avLst/>
+                    </a:prstGeom>
+                  </pic:spPr>
+                </pic:pic>
+              </a:graphicData>
+            </a:graphic>
+            <wp14:sizeRelH relativeFrom="page">
+              <wp14:pctWidth>0</wp14:pctWidth>
+            </wp14:sizeRelH>
+            <wp14:sizeRelV relativeFrom="page">
+              <wp14:pctHeight>0</wp14:pctHeight>
+            </wp14:sizeRelV>
+          </wp:anchor>
+        </w:drawing>
+      </w:r>
+      <w:r>
+        <w:rPr>
+          <w:b/>
+          <w:bCs/>
+          <w:i/>
+          <w:iCs/>
+          <w:noProof/>
+          <w:color w:val="FFFFFF" w:themeColor="background1"/>
+          <w:sz w:val="40"/>
+          <w:szCs w:val="40"/>
+          <w14:shadow w14:blurRad="0" w14:dist="0" w14:dir="5400000" w14:sx="1000" w14:sy="1000" w14:kx="0" w14:ky="0" w14:algn="ctr">
+            <w14:srgbClr w14:val="000000">
+              <w14:alpha w14:val="56870"/>
+            </w14:srgbClr>
+          </w14:shadow>
+          <w14:props3d w14:extrusionH="57150" w14:contourW="0" w14:prstMaterial="warmMatte">
+            <w14:bevelT w14:w="69850" w14:h="69850" w14:prst="divot"/>
+          </w14:props3d>
+        </w:rPr>
+        <w:drawing>
+          <wp:anchor distT="0" distB="0" distL="114300" distR="114300" simplePos="0" relativeHeight="251658240" behindDoc="1" locked="0" layoutInCell="1" allowOverlap="1" wp14:anchorId="512DFB4E" wp14:editId="774443D1">
+            <wp:simplePos x="0" y="0"/>
+            <wp:positionH relativeFrom="column">
+              <wp:posOffset>7158990</wp:posOffset>
+            </wp:positionH>
+            <wp:positionV relativeFrom="paragraph">
+              <wp:posOffset>140970</wp:posOffset>
+            </wp:positionV>
+            <wp:extent cx="944880" cy="944880"/>
+            <wp:effectExtent l="0" t="0" r="0" b="0"/>
+            <wp:wrapNone/>
+            <wp:docPr id="1" name="Afbeelding 1" descr="Afbeelding met tekst&#10;&#10;Automatisch gegenereerde beschrijving"/>
+            <wp:cNvGraphicFramePr>
+              <a:graphicFrameLocks xmlns:a="http://schemas.openxmlformats.org/drawingml/2006/main" noChangeAspect="1"/>
+            </wp:cNvGraphicFramePr>
+            <a:graphic xmlns:a="http://schemas.openxmlformats.org/drawingml/2006/main">
+              <a:graphicData uri="http://schemas.openxmlformats.org/drawingml/2006/picture">
+                <pic:pic xmlns:pic="http://schemas.openxmlformats.org/drawingml/2006/picture">
+                  <pic:nvPicPr>
+                    <pic:cNvPr id="1" name="Afbeelding 1" descr="Afbeelding met tekst&#10;&#10;Automatisch gegenereerde beschrijving"/>
+                    <pic:cNvPicPr/>
+                  </pic:nvPicPr>
+                  <pic:blipFill>
+                    <a:blip r:embed="rId12" cstate="print">
+                      <a:extLst>
+                        <a:ext uri="{28A0092B-C50C-407E-A947-70E740481C1C}">
+                          <a14:useLocalDpi xmlns:a14="http://schemas.microsoft.com/office/drawing/2010/main" val="0"/>
+                        </a:ext>
+                      </a:extLst>
+                    </a:blip>
+                    <a:stretch>
+                      <a:fillRect/>
+                    </a:stretch>
+                  </pic:blipFill>
+                  <pic:spPr>
+                    <a:xfrm>
+                      <a:off x="0" y="0"/>
+                      <a:ext cx="944880" cy="944880"/>
+                    </a:xfrm>
+                    <a:prstGeom prst="rect">
+                      <a:avLst/>
+                    </a:prstGeom>
+                  </pic:spPr>
+                </pic:pic>
+              </a:graphicData>
+            </a:graphic>
+            <wp14:sizeRelH relativeFrom="page">
+              <wp14:pctWidth>0</wp14:pctWidth>
+            </wp14:sizeRelH>
+            <wp14:sizeRelV relativeFrom="page">
+              <wp14:pctHeight>0</wp14:pctHeight>
+            </wp14:sizeRelV>
+          </wp:anchor>
+        </w:drawing>
+      </w:r>
+      <w:r>
+        <w:rPr>
+          <w:sz w:val="40"/>
+          <w:szCs w:val="40"/>
+        </w:rPr>
+        <w:tab/>
+        <w:t xml:space="preserve">    </w:t>
+      </w:r>
+    </w:p>
+    <w:p>
+      <w:pPr>
+        <w:tabs>
+          <w:tab w:val="left" w:pos="8720"/>
+        </w:tabs>
+        <w:rPr>
+          <w:sz w:val="40"/>
+          <w:szCs w:val="40"/>
+        </w:rPr>
+      </w:pPr>
+    </w:p>
+    <w:p>
+      <w:pPr>
+        <w:rPr>
+          <w:sz w:val="40"/>
+          <w:szCs w:val="40"/>
+        </w:rPr>
+      </w:pPr>
+    </w:p>
+    <w:p>
+      <w:pPr>
+        <w:rPr>
+          <w:sz w:val="40"/>
+          <w:szCs w:val="40"/>
+        </w:rPr>
+      </w:pPr>
+      <w:r>
+        <w:rPr>
+          <w:noProof/>
+        </w:rPr>
+        <w:drawing>
+          <wp:anchor distT="0" distB="0" distL="114300" distR="114300" simplePos="0" relativeHeight="251664384" behindDoc="1" locked="0" layoutInCell="1" allowOverlap="1" wp14:anchorId="4FFBECE8" wp14:editId="7A0D780C">
+            <wp:simplePos x="0" y="0"/>
+            <wp:positionH relativeFrom="column">
+              <wp:posOffset>-167005</wp:posOffset>
+            </wp:positionH>
+            <wp:positionV relativeFrom="paragraph">
+              <wp:posOffset>333375</wp:posOffset>
+            </wp:positionV>
+            <wp:extent cx="2529589" cy="2437603"/>
+            <wp:effectExtent l="0" t="0" r="0" b="1270"/>
+            <wp:wrapNone/>
+            <wp:docPr id="7" name="Afbeelding 7" descr="JavaScript - Wikipedia"/>
+            <wp:cNvGraphicFramePr>
+              <a:graphicFrameLocks xmlns:a="http://schemas.openxmlformats.org/drawingml/2006/main" noChangeAspect="1"/>
+            </wp:cNvGraphicFramePr>
+            <a:graphic xmlns:a="http://schemas.openxmlformats.org/drawingml/2006/main">
+              <a:graphicData uri="http://schemas.openxmlformats.org/drawingml/2006/picture">
+                <pic:pic xmlns:pic="http://schemas.openxmlformats.org/drawingml/2006/picture">
+                  <pic:nvPicPr>
+                    <pic:cNvPr id="0" name="Picture 3" descr="JavaScript - Wikipedia"/>
                     <pic:cNvPicPr>
                       <a:picLocks noChangeAspect="1" noChangeArrowheads="1"/>
                     </pic:cNvPicPr>
                   </pic:nvPicPr>
                   <pic:blipFill>
-                    <a:blip r:embed="rId8" cstate="print">
+                    <a:blip r:embed="rId13">
                       <a:extLst>
                         <a:ext uri="{28A0092B-C50C-407E-A947-70E740481C1C}">
                           <a14:useLocalDpi xmlns:a14="http://schemas.microsoft.com/office/drawing/2010/main" val="0"/>
@@ -93,7 +1366,7 @@
                   <pic:spPr bwMode="auto">
                     <a:xfrm>
                       <a:off x="0" y="0"/>
-                      <a:ext cx="1787870" cy="1790664"/>
+                      <a:ext cx="2529589" cy="2437603"/>
                     </a:xfrm>
                     <a:prstGeom prst="rect">
                       <a:avLst/>
@@ -106,7 +1379,13 @@
                 </pic:pic>
               </a:graphicData>
             </a:graphic>
-          </wp:inline>
+            <wp14:sizeRelH relativeFrom="page">
+              <wp14:pctWidth>0</wp14:pctWidth>
+            </wp14:sizeRelH>
+            <wp14:sizeRelV relativeFrom="page">
+              <wp14:pctHeight>0</wp14:pctHeight>
+            </wp14:sizeRelV>
+          </wp:anchor>
         </w:drawing>
       </w:r>
       <w:r>
@@ -114,10 +1393,18 @@
           <w:noProof/>
         </w:rPr>
         <w:drawing>
-          <wp:inline distT="0" distB="0" distL="0" distR="0" wp14:anchorId="54AB9783" wp14:editId="0F0E3B9D">
-            <wp:extent cx="2739552" cy="2057400"/>
-            <wp:effectExtent l="0" t="0" r="3175" b="635"/>
-            <wp:docPr id="4" name="Picture 4"/>
+          <wp:anchor distT="0" distB="0" distL="114300" distR="114300" simplePos="0" relativeHeight="251666432" behindDoc="1" locked="0" layoutInCell="1" allowOverlap="1" wp14:anchorId="0D6DCF9F" wp14:editId="3DE954F9">
+            <wp:simplePos x="0" y="0"/>
+            <wp:positionH relativeFrom="column">
+              <wp:posOffset>5612765</wp:posOffset>
+            </wp:positionH>
+            <wp:positionV relativeFrom="paragraph">
+              <wp:posOffset>257175</wp:posOffset>
+            </wp:positionV>
+            <wp:extent cx="2306320" cy="1897380"/>
+            <wp:effectExtent l="0" t="0" r="5080" b="0"/>
+            <wp:wrapNone/>
+            <wp:docPr id="9" name="Afbeelding 9" descr="Tips voor teams - Miranda van Ark"/>
             <wp:cNvGraphicFramePr>
               <a:graphicFrameLocks xmlns:a="http://schemas.openxmlformats.org/drawingml/2006/main" noChangeAspect="1"/>
             </wp:cNvGraphicFramePr>
@@ -125,13 +1412,13 @@
               <a:graphicData uri="http://schemas.openxmlformats.org/drawingml/2006/picture">
                 <pic:pic xmlns:pic="http://schemas.openxmlformats.org/drawingml/2006/picture">
                   <pic:nvPicPr>
-                    <pic:cNvPr id="0" name="Picture 4"/>
+                    <pic:cNvPr id="0" name="Picture 5" descr="Tips voor teams - Miranda van Ark"/>
                     <pic:cNvPicPr>
                       <a:picLocks noChangeAspect="1" noChangeArrowheads="1"/>
                     </pic:cNvPicPr>
                   </pic:nvPicPr>
                   <pic:blipFill>
-                    <a:blip r:embed="rId9" cstate="print">
+                    <a:blip r:embed="rId14" cstate="print">
                       <a:extLst>
                         <a:ext uri="{28A0092B-C50C-407E-A947-70E740481C1C}">
                           <a14:useLocalDpi xmlns:a14="http://schemas.microsoft.com/office/drawing/2010/main" val="0"/>
@@ -146,7 +1433,7 @@
                   <pic:spPr bwMode="auto">
                     <a:xfrm>
                       <a:off x="0" y="0"/>
-                      <a:ext cx="2739552" cy="2057400"/>
+                      <a:ext cx="2306320" cy="1897380"/>
                     </a:xfrm>
                     <a:prstGeom prst="rect">
                       <a:avLst/>
@@ -155,22 +1442,52 @@
                     <a:ln>
                       <a:noFill/>
                     </a:ln>
+                    <a:effectLst>
+                      <a:innerShdw blurRad="386610" dist="99434" dir="2700000">
+                        <a:prstClr val="black">
+                          <a:alpha val="84000"/>
+                        </a:prstClr>
+                      </a:innerShdw>
+                    </a:effectLst>
                   </pic:spPr>
                 </pic:pic>
               </a:graphicData>
             </a:graphic>
-          </wp:inline>
+            <wp14:sizeRelH relativeFrom="page">
+              <wp14:pctWidth>0</wp14:pctWidth>
+            </wp14:sizeRelH>
+            <wp14:sizeRelV relativeFrom="page">
+              <wp14:pctHeight>0</wp14:pctHeight>
+            </wp14:sizeRelV>
+          </wp:anchor>
         </w:drawing>
       </w:r>
+    </w:p>
+    <w:p>
+      <w:pPr>
+        <w:rPr>
+          <w:color w:val="FFFFFF" w:themeColor="background1"/>
+          <w:sz w:val="40"/>
+          <w:szCs w:val="40"/>
+        </w:rPr>
+      </w:pPr>
       <w:r>
         <w:rPr>
           <w:noProof/>
         </w:rPr>
         <w:drawing>
-          <wp:inline distT="0" distB="0" distL="0" distR="0" wp14:anchorId="6367BAA4" wp14:editId="5738D932">
-            <wp:extent cx="2421629" cy="1363980"/>
-            <wp:effectExtent l="0" t="0" r="0" b="7620"/>
-            <wp:docPr id="5" name="Picture 5"/>
+          <wp:anchor distT="0" distB="0" distL="114300" distR="114300" simplePos="0" relativeHeight="251680768" behindDoc="1" locked="0" layoutInCell="1" allowOverlap="1" wp14:anchorId="759CC099" wp14:editId="611BBC9D">
+            <wp:simplePos x="0" y="0"/>
+            <wp:positionH relativeFrom="column">
+              <wp:posOffset>8577693</wp:posOffset>
+            </wp:positionH>
+            <wp:positionV relativeFrom="paragraph">
+              <wp:posOffset>10011</wp:posOffset>
+            </wp:positionV>
+            <wp:extent cx="1052638" cy="1125220"/>
+            <wp:effectExtent l="0" t="0" r="1905" b="5080"/>
+            <wp:wrapNone/>
+            <wp:docPr id="23" name="Afbeelding 23"/>
             <wp:cNvGraphicFramePr>
               <a:graphicFrameLocks xmlns:a="http://schemas.openxmlformats.org/drawingml/2006/main" noChangeAspect="1"/>
             </wp:cNvGraphicFramePr>
@@ -178,13 +1495,74 @@
               <a:graphicData uri="http://schemas.openxmlformats.org/drawingml/2006/picture">
                 <pic:pic xmlns:pic="http://schemas.openxmlformats.org/drawingml/2006/picture">
                   <pic:nvPicPr>
-                    <pic:cNvPr id="0" name="Picture 5"/>
+                    <pic:cNvPr id="23" name="Afbeelding 23"/>
+                    <pic:cNvPicPr/>
+                  </pic:nvPicPr>
+                  <pic:blipFill>
+                    <a:blip r:embed="rId15">
+                      <a:extLst>
+                        <a:ext uri="{28A0092B-C50C-407E-A947-70E740481C1C}">
+                          <a14:useLocalDpi xmlns:a14="http://schemas.microsoft.com/office/drawing/2010/main" val="0"/>
+                        </a:ext>
+                      </a:extLst>
+                    </a:blip>
+                    <a:stretch>
+                      <a:fillRect/>
+                    </a:stretch>
+                  </pic:blipFill>
+                  <pic:spPr>
+                    <a:xfrm>
+                      <a:off x="0" y="0"/>
+                      <a:ext cx="1058087" cy="1131045"/>
+                    </a:xfrm>
+                    <a:prstGeom prst="rect">
+                      <a:avLst/>
+                    </a:prstGeom>
+                  </pic:spPr>
+                </pic:pic>
+              </a:graphicData>
+            </a:graphic>
+            <wp14:sizeRelH relativeFrom="page">
+              <wp14:pctWidth>0</wp14:pctWidth>
+            </wp14:sizeRelH>
+            <wp14:sizeRelV relativeFrom="page">
+              <wp14:pctHeight>0</wp14:pctHeight>
+            </wp14:sizeRelV>
+          </wp:anchor>
+        </w:drawing>
+      </w:r>
+      <w:r>
+        <w:rPr>
+          <w:noProof/>
+          <w:color w:val="FFFFFF" w:themeColor="background1"/>
+        </w:rPr>
+        <w:drawing>
+          <wp:anchor distT="0" distB="0" distL="114300" distR="114300" simplePos="0" relativeHeight="251663360" behindDoc="1" locked="0" layoutInCell="1" allowOverlap="1" wp14:anchorId="5250349E" wp14:editId="2009ED22">
+            <wp:simplePos x="0" y="0"/>
+            <wp:positionH relativeFrom="column">
+              <wp:posOffset>2818765</wp:posOffset>
+            </wp:positionH>
+            <wp:positionV relativeFrom="paragraph">
+              <wp:posOffset>109855</wp:posOffset>
+            </wp:positionV>
+            <wp:extent cx="2524760" cy="1442720"/>
+            <wp:effectExtent l="0" t="0" r="2540" b="5080"/>
+            <wp:wrapNone/>
+            <wp:docPr id="5" name="Afbeelding 5" descr="De beste manier om gratis HTML te leren (en waarom dat een goed idee is)"/>
+            <wp:cNvGraphicFramePr>
+              <a:graphicFrameLocks xmlns:a="http://schemas.openxmlformats.org/drawingml/2006/main" noChangeAspect="1"/>
+            </wp:cNvGraphicFramePr>
+            <a:graphic xmlns:a="http://schemas.openxmlformats.org/drawingml/2006/main">
+              <a:graphicData uri="http://schemas.openxmlformats.org/drawingml/2006/picture">
+                <pic:pic xmlns:pic="http://schemas.openxmlformats.org/drawingml/2006/picture">
+                  <pic:nvPicPr>
+                    <pic:cNvPr id="0" name="Picture 1" descr="De beste manier om gratis HTML te leren (en waarom dat een goed idee is)"/>
                     <pic:cNvPicPr>
                       <a:picLocks noChangeAspect="1" noChangeArrowheads="1"/>
                     </pic:cNvPicPr>
                   </pic:nvPicPr>
                   <pic:blipFill>
-                    <a:blip r:embed="rId10" cstate="print">
+                    <a:blip r:embed="rId16">
                       <a:extLst>
                         <a:ext uri="{28A0092B-C50C-407E-A947-70E740481C1C}">
                           <a14:useLocalDpi xmlns:a14="http://schemas.microsoft.com/office/drawing/2010/main" val="0"/>
@@ -199,7 +1577,7 @@
                   <pic:spPr bwMode="auto">
                     <a:xfrm>
                       <a:off x="0" y="0"/>
-                      <a:ext cx="2428018" cy="1367579"/>
+                      <a:ext cx="2524760" cy="1442720"/>
                     </a:xfrm>
                     <a:prstGeom prst="rect">
                       <a:avLst/>
@@ -212,18 +1590,545 @@
                 </pic:pic>
               </a:graphicData>
             </a:graphic>
-          </wp:inline>
+            <wp14:sizeRelH relativeFrom="page">
+              <wp14:pctWidth>0</wp14:pctWidth>
+            </wp14:sizeRelH>
+            <wp14:sizeRelV relativeFrom="page">
+              <wp14:pctHeight>0</wp14:pctHeight>
+            </wp14:sizeRelV>
+          </wp:anchor>
         </w:drawing>
       </w:r>
+      <w:proofErr w:type="gramStart"/>
+      <w:r>
+        <w:rPr>
+          <w:color w:val="FFFFFF" w:themeColor="background1"/>
+          <w:sz w:val="40"/>
+          <w:szCs w:val="40"/>
+        </w:rPr>
+        <w:t>ook</w:t>
+      </w:r>
+      <w:proofErr w:type="gramEnd"/>
+      <w:r>
+        <w:rPr>
+          <w:sz w:val="40"/>
+          <w:szCs w:val="40"/>
+        </w:rPr>
+        <w:t xml:space="preserve"> </w:t>
+      </w:r>
+      <w:r>
+        <w:rPr>
+          <w:color w:val="FFFFFF" w:themeColor="background1"/>
+          <w:sz w:val="40"/>
+          <w:szCs w:val="40"/>
+        </w:rPr>
+        <w:t xml:space="preserve">gaan we aan de </w:t>
+      </w:r>
+    </w:p>
+    <w:p>
+      <w:pPr>
+        <w:tabs>
+          <w:tab w:val="left" w:pos="10080"/>
+        </w:tabs>
+        <w:rPr>
+          <w:color w:val="FFFFFF" w:themeColor="background1"/>
+          <w:sz w:val="40"/>
+          <w:szCs w:val="40"/>
+        </w:rPr>
+      </w:pPr>
+      <w:proofErr w:type="gramStart"/>
+      <w:r>
+        <w:rPr>
+          <w:color w:val="FFFFFF" w:themeColor="background1"/>
+          <w:sz w:val="40"/>
+          <w:szCs w:val="40"/>
+        </w:rPr>
+        <w:t>de</w:t>
+      </w:r>
+      <w:proofErr w:type="gramEnd"/>
+      <w:r>
+        <w:rPr>
+          <w:color w:val="FFFFFF" w:themeColor="background1"/>
+          <w:sz w:val="40"/>
+          <w:szCs w:val="40"/>
+        </w:rPr>
+        <w:t xml:space="preserve"> slag met Javascript</w:t>
+      </w:r>
+    </w:p>
+    <w:p>
+      <w:pPr>
+        <w:tabs>
+          <w:tab w:val="left" w:pos="10080"/>
+        </w:tabs>
+        <w:rPr>
+          <w:color w:val="FFFFFF" w:themeColor="background1"/>
+          <w:sz w:val="40"/>
+          <w:szCs w:val="40"/>
+        </w:rPr>
+      </w:pPr>
+      <w:r>
+        <w:rPr>
+          <w:color w:val="FFFFFF" w:themeColor="background1"/>
+          <w:sz w:val="40"/>
+          <w:szCs w:val="40"/>
+        </w:rPr>
+        <w:t xml:space="preserve">  </w:t>
+      </w:r>
+      <w:r>
+        <w:fldChar w:fldCharType="begin"/>
+      </w:r>
+      <w:r>
+        <w:instrText xml:space="preserve"> INCLUDEPICTURE "/var/folders/87/hbt_4lsx7hv71n5cwwty7dkm0000gp/T/com.microsoft.Word/WebArchiveCopyPasteTempFiles/3045077-verschillende-hobby-s-pictogrammen-selectie-op-witte-achtergrond-vector.jpg" \* MERGEFORMATINET </w:instrText>
+      </w:r>
+      <w:r>
+        <w:fldChar w:fldCharType="separate"/>
+      </w:r>
+      <w:r>
+        <w:fldChar w:fldCharType="end"/>
+      </w:r>
+    </w:p>
+    <w:p>
+      <w:pPr>
+        <w:tabs>
+          <w:tab w:val="left" w:pos="10080"/>
+        </w:tabs>
+        <w:rPr>
+          <w:sz w:val="40"/>
+          <w:szCs w:val="40"/>
+        </w:rPr>
+      </w:pPr>
       <w:r>
         <w:rPr>
           <w:noProof/>
         </w:rPr>
+        <mc:AlternateContent>
+          <mc:Choice Requires="wps">
+            <w:drawing>
+              <wp:anchor distT="0" distB="0" distL="114300" distR="114300" simplePos="0" relativeHeight="251676672" behindDoc="0" locked="0" layoutInCell="1" allowOverlap="1" wp14:anchorId="2B2BE655" wp14:editId="3335D878">
+                <wp:simplePos x="0" y="0"/>
+                <wp:positionH relativeFrom="column">
+                  <wp:posOffset>4408805</wp:posOffset>
+                </wp:positionH>
+                <wp:positionV relativeFrom="paragraph">
+                  <wp:posOffset>2085340</wp:posOffset>
+                </wp:positionV>
+                <wp:extent cx="0" cy="152400"/>
+                <wp:effectExtent l="0" t="0" r="12700" b="12700"/>
+                <wp:wrapNone/>
+                <wp:docPr id="21" name="Rechte verbindingslijn 21"/>
+                <wp:cNvGraphicFramePr/>
+                <a:graphic xmlns:a="http://schemas.openxmlformats.org/drawingml/2006/main">
+                  <a:graphicData uri="http://schemas.microsoft.com/office/word/2010/wordprocessingShape">
+                    <wps:wsp>
+                      <wps:cNvCnPr/>
+                      <wps:spPr>
+                        <a:xfrm flipV="1">
+                          <a:off x="0" y="0"/>
+                          <a:ext cx="0" cy="152400"/>
+                        </a:xfrm>
+                        <a:prstGeom prst="line">
+                          <a:avLst/>
+                        </a:prstGeom>
+                      </wps:spPr>
+                      <wps:style>
+                        <a:lnRef idx="1">
+                          <a:schemeClr val="accent1"/>
+                        </a:lnRef>
+                        <a:fillRef idx="0">
+                          <a:schemeClr val="accent1"/>
+                        </a:fillRef>
+                        <a:effectRef idx="0">
+                          <a:schemeClr val="accent1"/>
+                        </a:effectRef>
+                        <a:fontRef idx="minor">
+                          <a:schemeClr val="tx1"/>
+                        </a:fontRef>
+                      </wps:style>
+                      <wps:bodyPr/>
+                    </wps:wsp>
+                  </a:graphicData>
+                </a:graphic>
+              </wp:anchor>
+            </w:drawing>
+          </mc:Choice>
+          <mc:Fallback>
+            <w:pict>
+              <v:line w14:anchorId="3DBE6902" id="Rechte verbindingslijn 21" o:spid="_x0000_s1026" style="position:absolute;flip:y;z-index:251676672;visibility:visible;mso-wrap-style:square;mso-wrap-distance-left:9pt;mso-wrap-distance-top:0;mso-wrap-distance-right:9pt;mso-wrap-distance-bottom:0;mso-position-horizontal:absolute;mso-position-horizontal-relative:text;mso-position-vertical:absolute;mso-position-vertical-relative:text" from="347.15pt,164.2pt" to="347.15pt,176.2pt" o:gfxdata="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" strokecolor="#4472c4 [3204]" strokeweight=".5pt">
+                <v:stroke joinstyle="miter"/>
+              </v:line>
+            </w:pict>
+          </mc:Fallback>
+        </mc:AlternateContent>
+      </w:r>
+      <w:r>
+        <w:rPr>
+          <w:noProof/>
+        </w:rPr>
+        <mc:AlternateContent>
+          <mc:Choice Requires="wps">
+            <w:drawing>
+              <wp:anchor distT="0" distB="0" distL="114300" distR="114300" simplePos="0" relativeHeight="251675648" behindDoc="0" locked="0" layoutInCell="1" allowOverlap="1" wp14:anchorId="3F1EFF07" wp14:editId="5F42401E">
+                <wp:simplePos x="0" y="0"/>
+                <wp:positionH relativeFrom="column">
+                  <wp:posOffset>3225165</wp:posOffset>
+                </wp:positionH>
+                <wp:positionV relativeFrom="paragraph">
+                  <wp:posOffset>2237740</wp:posOffset>
+                </wp:positionV>
+                <wp:extent cx="1178560" cy="264160"/>
+                <wp:effectExtent l="25400" t="0" r="15240" b="78740"/>
+                <wp:wrapNone/>
+                <wp:docPr id="20" name="Gebogen verbindingslijn 20"/>
+                <wp:cNvGraphicFramePr/>
+                <a:graphic xmlns:a="http://schemas.openxmlformats.org/drawingml/2006/main">
+                  <a:graphicData uri="http://schemas.microsoft.com/office/word/2010/wordprocessingShape">
+                    <wps:wsp>
+                      <wps:cNvCnPr/>
+                      <wps:spPr>
+                        <a:xfrm flipH="1">
+                          <a:off x="0" y="0"/>
+                          <a:ext cx="1178560" cy="264160"/>
+                        </a:xfrm>
+                        <a:prstGeom prst="bentConnector3">
+                          <a:avLst/>
+                        </a:prstGeom>
+                        <a:ln>
+                          <a:tailEnd type="triangle"/>
+                        </a:ln>
+                      </wps:spPr>
+                      <wps:style>
+                        <a:lnRef idx="1">
+                          <a:schemeClr val="accent1"/>
+                        </a:lnRef>
+                        <a:fillRef idx="0">
+                          <a:schemeClr val="accent1"/>
+                        </a:fillRef>
+                        <a:effectRef idx="0">
+                          <a:schemeClr val="accent1"/>
+                        </a:effectRef>
+                        <a:fontRef idx="minor">
+                          <a:schemeClr val="tx1"/>
+                        </a:fontRef>
+                      </wps:style>
+                      <wps:bodyPr/>
+                    </wps:wsp>
+                  </a:graphicData>
+                </a:graphic>
+              </wp:anchor>
+            </w:drawing>
+          </mc:Choice>
+          <mc:Fallback>
+            <w:pict>
+              <v:shapetype w14:anchorId="2B157684" id="_x0000_t34" coordsize="21600,21600" o:spt="34" o:oned="t" adj="10800" path="m,l@0,0@0,21600,21600,21600e" filled="f">
+                <v:stroke joinstyle="miter"/>
+                <v:formulas>
+                  <v:f eqn="val #0"/>
+                </v:formulas>
+                <v:path arrowok="t" fillok="f" o:connecttype="none"/>
+                <v:handles>
+                  <v:h position="#0,center"/>
+                </v:handles>
+                <o:lock v:ext="edit" shapetype="t"/>
+              </v:shapetype>
+              <v:shape id="Gebogen verbindingslijn 20" o:spid="_x0000_s1026" type="#_x0000_t34" style="position:absolute;margin-left:253.95pt;margin-top:176.2pt;width:92.8pt;height:20.8pt;flip:x;z-index:251675648;visibility:visible;mso-wrap-style:square;mso-wrap-distance-left:9pt;mso-wrap-distance-top:0;mso-wrap-distance-right:9pt;mso-wrap-distance-bottom:0;mso-position-horizontal:absolute;mso-position-horizontal-relative:text;mso-position-vertical:absolute;mso-position-vertical-relative:text" o:gfxdata="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" strokecolor="#4472c4 [3204]" strokeweight=".5pt">
+                <v:stroke endarrow="block"/>
+              </v:shape>
+            </w:pict>
+          </mc:Fallback>
+        </mc:AlternateContent>
+      </w:r>
+      <w:r>
+        <w:rPr>
+          <w:noProof/>
+        </w:rPr>
+        <mc:AlternateContent>
+          <mc:Choice Requires="wps">
+            <w:drawing>
+              <wp:anchor distT="0" distB="0" distL="114300" distR="114300" simplePos="0" relativeHeight="251674624" behindDoc="0" locked="0" layoutInCell="1" allowOverlap="1" wp14:anchorId="046FDA21" wp14:editId="56B11A87">
+                <wp:simplePos x="0" y="0"/>
+                <wp:positionH relativeFrom="column">
+                  <wp:posOffset>4243705</wp:posOffset>
+                </wp:positionH>
+                <wp:positionV relativeFrom="paragraph">
+                  <wp:posOffset>759460</wp:posOffset>
+                </wp:positionV>
+                <wp:extent cx="0" cy="497840"/>
+                <wp:effectExtent l="63500" t="25400" r="38100" b="10160"/>
+                <wp:wrapNone/>
+                <wp:docPr id="17" name="Rechte verbindingslijn met pijl 17"/>
+                <wp:cNvGraphicFramePr/>
+                <a:graphic xmlns:a="http://schemas.openxmlformats.org/drawingml/2006/main">
+                  <a:graphicData uri="http://schemas.microsoft.com/office/word/2010/wordprocessingShape">
+                    <wps:wsp>
+                      <wps:cNvCnPr/>
+                      <wps:spPr>
+                        <a:xfrm flipV="1">
+                          <a:off x="0" y="0"/>
+                          <a:ext cx="0" cy="497840"/>
+                        </a:xfrm>
+                        <a:prstGeom prst="straightConnector1">
+                          <a:avLst/>
+                        </a:prstGeom>
+                        <a:ln>
+                          <a:tailEnd type="triangle"/>
+                        </a:ln>
+                      </wps:spPr>
+                      <wps:style>
+                        <a:lnRef idx="1">
+                          <a:schemeClr val="accent1"/>
+                        </a:lnRef>
+                        <a:fillRef idx="0">
+                          <a:schemeClr val="accent1"/>
+                        </a:fillRef>
+                        <a:effectRef idx="0">
+                          <a:schemeClr val="accent1"/>
+                        </a:effectRef>
+                        <a:fontRef idx="minor">
+                          <a:schemeClr val="tx1"/>
+                        </a:fontRef>
+                      </wps:style>
+                      <wps:bodyPr/>
+                    </wps:wsp>
+                  </a:graphicData>
+                </a:graphic>
+                <wp14:sizeRelH relativeFrom="margin">
+                  <wp14:pctWidth>0</wp14:pctWidth>
+                </wp14:sizeRelH>
+                <wp14:sizeRelV relativeFrom="margin">
+                  <wp14:pctHeight>0</wp14:pctHeight>
+                </wp14:sizeRelV>
+              </wp:anchor>
+            </w:drawing>
+          </mc:Choice>
+          <mc:Fallback>
+            <w:pict>
+              <v:shapetype w14:anchorId="22EA9D69" id="_x0000_t32" coordsize="21600,21600" o:spt="32" o:oned="t" path="m,l21600,21600e" filled="f">
+                <v:path arrowok="t" fillok="f" o:connecttype="none"/>
+                <o:lock v:ext="edit" shapetype="t"/>
+              </v:shapetype>
+              <v:shape id="Rechte verbindingslijn met pijl 17" o:spid="_x0000_s1026" type="#_x0000_t32" style="position:absolute;margin-left:334.15pt;margin-top:59.8pt;width:0;height:39.2pt;flip:y;z-index:251674624;visibility:visible;mso-wrap-style:square;mso-width-percent:0;mso-height-percent:0;mso-wrap-distance-left:9pt;mso-wrap-distance-top:0;mso-wrap-distance-right:9pt;mso-wrap-distance-bottom:0;mso-position-horizontal:absolute;mso-position-horizontal-relative:text;mso-position-vertical:absolute;mso-position-vertical-relative:text;mso-width-percent:0;mso-height-percent:0;mso-width-relative:margin;mso-height-relative:margin" o:gfxdata="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" strokecolor="#4472c4 [3204]" strokeweight=".5pt">
+                <v:stroke endarrow="block" joinstyle="miter"/>
+              </v:shape>
+            </w:pict>
+          </mc:Fallback>
+        </mc:AlternateContent>
+      </w:r>
+      <w:r>
+        <w:rPr>
+          <w:noProof/>
+        </w:rPr>
+        <mc:AlternateContent>
+          <mc:Choice Requires="wps">
+            <w:drawing>
+              <wp:anchor distT="0" distB="0" distL="114300" distR="114300" simplePos="0" relativeHeight="251673600" behindDoc="0" locked="0" layoutInCell="1" allowOverlap="1" wp14:anchorId="33FAF288" wp14:editId="33EB7262">
+                <wp:simplePos x="0" y="0"/>
+                <wp:positionH relativeFrom="column">
+                  <wp:posOffset>2534285</wp:posOffset>
+                </wp:positionH>
+                <wp:positionV relativeFrom="paragraph">
+                  <wp:posOffset>909320</wp:posOffset>
+                </wp:positionV>
+                <wp:extent cx="970280" cy="833120"/>
+                <wp:effectExtent l="25400" t="63500" r="7620" b="17780"/>
+                <wp:wrapNone/>
+                <wp:docPr id="16" name="Gebogen verbindingslijn 16"/>
+                <wp:cNvGraphicFramePr/>
+                <a:graphic xmlns:a="http://schemas.openxmlformats.org/drawingml/2006/main">
+                  <a:graphicData uri="http://schemas.microsoft.com/office/word/2010/wordprocessingShape">
+                    <wps:wsp>
+                      <wps:cNvCnPr/>
+                      <wps:spPr>
+                        <a:xfrm flipH="1" flipV="1">
+                          <a:off x="0" y="0"/>
+                          <a:ext cx="970280" cy="833120"/>
+                        </a:xfrm>
+                        <a:prstGeom prst="bentConnector3">
+                          <a:avLst>
+                            <a:gd name="adj1" fmla="val 32199"/>
+                          </a:avLst>
+                        </a:prstGeom>
+                        <a:ln>
+                          <a:tailEnd type="triangle"/>
+                        </a:ln>
+                      </wps:spPr>
+                      <wps:style>
+                        <a:lnRef idx="1">
+                          <a:schemeClr val="accent1"/>
+                        </a:lnRef>
+                        <a:fillRef idx="0">
+                          <a:schemeClr val="accent1"/>
+                        </a:fillRef>
+                        <a:effectRef idx="0">
+                          <a:schemeClr val="accent1"/>
+                        </a:effectRef>
+                        <a:fontRef idx="minor">
+                          <a:schemeClr val="tx1"/>
+                        </a:fontRef>
+                      </wps:style>
+                      <wps:bodyPr/>
+                    </wps:wsp>
+                  </a:graphicData>
+                </a:graphic>
+                <wp14:sizeRelH relativeFrom="margin">
+                  <wp14:pctWidth>0</wp14:pctWidth>
+                </wp14:sizeRelH>
+                <wp14:sizeRelV relativeFrom="margin">
+                  <wp14:pctHeight>0</wp14:pctHeight>
+                </wp14:sizeRelV>
+              </wp:anchor>
+            </w:drawing>
+          </mc:Choice>
+          <mc:Fallback>
+            <w:pict>
+              <v:shape w14:anchorId="5D03C863" id="Gebogen verbindingslijn 16" o:spid="_x0000_s1026" type="#_x0000_t34" style="position:absolute;margin-left:199.55pt;margin-top:71.6pt;width:76.4pt;height:65.6pt;flip:x y;z-index:251673600;visibility:visible;mso-wrap-style:square;mso-width-percent:0;mso-height-percent:0;mso-wrap-distance-left:9pt;mso-wrap-distance-top:0;mso-wrap-distance-right:9pt;mso-wrap-distance-bottom:0;mso-position-horizontal:absolute;mso-position-horizontal-relative:text;mso-position-vertical:absolute;mso-position-vertical-relative:text;mso-width-percent:0;mso-height-percent:0;mso-width-relative:margin;mso-height-relative:margin" o:gfxdata="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" adj="6955" strokecolor="#4472c4 [3204]" strokeweight=".5pt">
+                <v:stroke endarrow="block"/>
+              </v:shape>
+            </w:pict>
+          </mc:Fallback>
+        </mc:AlternateContent>
+      </w:r>
+      <w:r>
+        <w:rPr>
+          <w:noProof/>
+        </w:rPr>
+        <mc:AlternateContent>
+          <mc:Choice Requires="wps">
+            <w:drawing>
+              <wp:anchor distT="0" distB="0" distL="114300" distR="114300" simplePos="0" relativeHeight="251672576" behindDoc="0" locked="0" layoutInCell="1" allowOverlap="1" wp14:anchorId="2796136B" wp14:editId="5408D087">
+                <wp:simplePos x="0" y="0"/>
+                <wp:positionH relativeFrom="column">
+                  <wp:posOffset>3499485</wp:posOffset>
+                </wp:positionH>
+                <wp:positionV relativeFrom="paragraph">
+                  <wp:posOffset>1262380</wp:posOffset>
+                </wp:positionV>
+                <wp:extent cx="1564640" cy="822960"/>
+                <wp:effectExtent l="0" t="0" r="10160" b="15240"/>
+                <wp:wrapNone/>
+                <wp:docPr id="15" name="Tekstvak 15"/>
+                <wp:cNvGraphicFramePr/>
+                <a:graphic xmlns:a="http://schemas.openxmlformats.org/drawingml/2006/main">
+                  <a:graphicData uri="http://schemas.microsoft.com/office/word/2010/wordprocessingShape">
+                    <wps:wsp>
+                      <wps:cNvSpPr txBox="1"/>
+                      <wps:spPr>
+                        <a:xfrm>
+                          <a:off x="0" y="0"/>
+                          <a:ext cx="1564640" cy="822960"/>
+                        </a:xfrm>
+                        <a:prstGeom prst="rect">
+                          <a:avLst/>
+                        </a:prstGeom>
+                        <a:gradFill>
+                          <a:gsLst>
+                            <a:gs pos="0">
+                              <a:schemeClr val="accent1">
+                                <a:lumMod val="5000"/>
+                                <a:lumOff val="95000"/>
+                              </a:schemeClr>
+                            </a:gs>
+                            <a:gs pos="2000">
+                              <a:schemeClr val="accent1">
+                                <a:lumMod val="50000"/>
+                              </a:schemeClr>
+                            </a:gs>
+                            <a:gs pos="100000">
+                              <a:schemeClr val="tx1"/>
+                            </a:gs>
+                            <a:gs pos="95000">
+                              <a:schemeClr val="accent1">
+                                <a:lumMod val="30000"/>
+                                <a:lumOff val="70000"/>
+                              </a:schemeClr>
+                            </a:gs>
+                          </a:gsLst>
+                          <a:lin ang="5400000" scaled="1"/>
+                        </a:gradFill>
+                        <a:ln w="6350">
+                          <a:solidFill>
+                            <a:prstClr val="black"/>
+                          </a:solidFill>
+                        </a:ln>
+                      </wps:spPr>
+                      <wps:txbx>
+                        <w:txbxContent>
+                          <w:p>
+                            <w:pPr>
+                              <w:rPr>
+                                <w:i/>
+                                <w:iCs/>
+                              </w:rPr>
+                            </w:pPr>
+                            <w:r>
+                              <w:rPr>
+                                <w:i/>
+                                <w:iCs/>
+                              </w:rPr>
+                              <w:t>Deze apps gaan wij onder andere gebruiken voor de website</w:t>
+                            </w:r>
+                          </w:p>
+                        </w:txbxContent>
+                      </wps:txbx>
+                      <wps:bodyPr rot="0" spcFirstLastPara="0" vertOverflow="overflow" horzOverflow="overflow" vert="horz" wrap="square" lIns="91440" tIns="45720" rIns="91440" bIns="45720" numCol="1" spcCol="0" rtlCol="0" fromWordArt="0" anchor="t" anchorCtr="0" forceAA="0" compatLnSpc="1">
+                        <a:prstTxWarp prst="textNoShape">
+                          <a:avLst/>
+                        </a:prstTxWarp>
+                        <a:noAutofit/>
+                      </wps:bodyPr>
+                    </wps:wsp>
+                  </a:graphicData>
+                </a:graphic>
+                <wp14:sizeRelV relativeFrom="margin">
+                  <wp14:pctHeight>0</wp14:pctHeight>
+                </wp14:sizeRelV>
+              </wp:anchor>
+            </w:drawing>
+          </mc:Choice>
+          <mc:Fallback>
+            <w:pict>
+              <v:shape w14:anchorId="2796136B" id="Tekstvak 15" o:spid="_x0000_s1029" type="#_x0000_t202" style="position:absolute;margin-left:275.55pt;margin-top:99.4pt;width:123.2pt;height:64.8pt;z-index:251672576;visibility:visible;mso-wrap-style:square;mso-height-percent:0;mso-wrap-distance-left:9pt;mso-wrap-distance-top:0;mso-wrap-distance-right:9pt;mso-wrap-distance-bottom:0;mso-position-horizontal:absolute;mso-position-horizontal-relative:text;mso-position-vertical:absolute;mso-position-vertical-relative:text;mso-height-percent:0;mso-height-relative:margin;v-text-anchor:top" o:gfxdata="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" fillcolor="#f6f8fc [180]" strokeweight=".5pt">
+                <v:fill color2="black [3213]" colors="0 #f6f8fc;1311f #203864;62259f #c7d5ed;1 black" focus="100%" type="gradient"/>
+                <v:textbox>
+                  <w:txbxContent>
+                    <w:p>
+                      <w:pPr>
+                        <w:rPr>
+                          <w:i/>
+                          <w:iCs/>
+                        </w:rPr>
+                      </w:pPr>
+                      <w:r>
+                        <w:rPr>
+                          <w:i/>
+                          <w:iCs/>
+                        </w:rPr>
+                        <w:t>Deze apps gaan wij onder andere gebruiken voor de website</w:t>
+                      </w:r>
+                    </w:p>
+                  </w:txbxContent>
+                </v:textbox>
+              </v:shape>
+            </w:pict>
+          </mc:Fallback>
+        </mc:AlternateContent>
+      </w:r>
+      <w:r>
+        <w:rPr>
+          <w:noProof/>
+        </w:rPr>
         <w:drawing>
-          <wp:inline distT="0" distB="0" distL="0" distR="0" wp14:anchorId="0489AA69" wp14:editId="6841F96A">
-            <wp:extent cx="1787855" cy="1790648"/>
-            <wp:effectExtent l="0" t="0" r="3175" b="635"/>
-            <wp:docPr id="2" name="Picture 2"/>
+          <wp:anchor distT="0" distB="0" distL="114300" distR="114300" simplePos="0" relativeHeight="251671552" behindDoc="1" locked="0" layoutInCell="1" allowOverlap="1" wp14:anchorId="74F08751" wp14:editId="32403000">
+            <wp:simplePos x="0" y="0"/>
+            <wp:positionH relativeFrom="column">
+              <wp:posOffset>-727075</wp:posOffset>
+            </wp:positionH>
+            <wp:positionV relativeFrom="paragraph">
+              <wp:posOffset>1617980</wp:posOffset>
+            </wp:positionV>
+            <wp:extent cx="3759200" cy="1229995"/>
+            <wp:effectExtent l="0" t="0" r="0" b="1905"/>
+            <wp:wrapNone/>
+            <wp:docPr id="14" name="Afbeelding 14" descr="A Complete Guide to CSS Functions | CSS-Tricks - CSS-Tricks"/>
             <wp:cNvGraphicFramePr>
               <a:graphicFrameLocks xmlns:a="http://schemas.openxmlformats.org/drawingml/2006/main" noChangeAspect="1"/>
             </wp:cNvGraphicFramePr>
@@ -231,13 +2136,13 @@
               <a:graphicData uri="http://schemas.openxmlformats.org/drawingml/2006/picture">
                 <pic:pic xmlns:pic="http://schemas.openxmlformats.org/drawingml/2006/picture">
                   <pic:nvPicPr>
-                    <pic:cNvPr id="0" name="Picture 2"/>
+                    <pic:cNvPr id="0" name="Picture 9" descr="A Complete Guide to CSS Functions | CSS-Tricks - CSS-Tricks"/>
                     <pic:cNvPicPr>
                       <a:picLocks noChangeAspect="1" noChangeArrowheads="1"/>
                     </pic:cNvPicPr>
                   </pic:nvPicPr>
                   <pic:blipFill>
-                    <a:blip r:embed="rId11" cstate="print">
+                    <a:blip r:embed="rId17">
                       <a:extLst>
                         <a:ext uri="{28A0092B-C50C-407E-A947-70E740481C1C}">
                           <a14:useLocalDpi xmlns:a14="http://schemas.microsoft.com/office/drawing/2010/main" val="0"/>
@@ -252,7 +2157,7 @@
                   <pic:spPr bwMode="auto">
                     <a:xfrm>
                       <a:off x="0" y="0"/>
-                      <a:ext cx="1799128" cy="1801939"/>
+                      <a:ext cx="3759200" cy="1229995"/>
                     </a:xfrm>
                     <a:prstGeom prst="rect">
                       <a:avLst/>
@@ -265,64 +2170,363 @@
                 </pic:pic>
               </a:graphicData>
             </a:graphic>
-          </wp:inline>
+            <wp14:sizeRelH relativeFrom="page">
+              <wp14:pctWidth>0</wp14:pctWidth>
+            </wp14:sizeRelH>
+            <wp14:sizeRelV relativeFrom="page">
+              <wp14:pctHeight>0</wp14:pctHeight>
+            </wp14:sizeRelV>
+          </wp:anchor>
         </w:drawing>
       </w:r>
-    </w:p>
-    <w:p/>
-    <w:p>
-      <w:hyperlink r:id="rId12" w:history="1">
-        <w:r>
-          <w:rPr>
-            <w:rStyle w:val="Hyperlink"/>
-          </w:rPr>
-          <w:t>https://coolors.co/eef0f2-c6c7c4-a2999e-846a6a-353b3c</w:t>
-        </w:r>
-      </w:hyperlink>
-    </w:p>
-    <w:p>
-      <w:hyperlink r:id="rId13" w:history="1">
-        <w:r>
-          <w:rPr>
-            <w:rStyle w:val="Hyperlink"/>
-          </w:rPr>
-          <w:t>https://coolors.co/1c2321-7d98a1-5e6572-a9b4c2-eef1ef</w:t>
-        </w:r>
-      </w:hyperlink>
-    </w:p>
-    <w:p>
-      <w:hyperlink r:id="rId14" w:history="1">
-        <w:r>
-          <w:rPr>
-            <w:rStyle w:val="Hyperlink"/>
-          </w:rPr>
-          <w:t>https://coolors.co/0a090c-f0edee-07393c-2c666e-90ddf0</w:t>
-        </w:r>
-      </w:hyperlink>
-    </w:p>
-    <w:p>
-      <w:hyperlink r:id="rId15" w:history="1">
-        <w:r>
-          <w:rPr>
-            <w:rStyle w:val="Hyperlink"/>
-          </w:rPr>
-          <w:t>https://coolors.co/d5cd7c-ddd981-d7df90-363635-595a4a</w:t>
-        </w:r>
-      </w:hyperlink>
-    </w:p>
-    <w:p>
-      <w:r>
+      <w:r>
+        <w:rPr>
+          <w:noProof/>
+          <w:color w:val="FFFFFF" w:themeColor="background1"/>
+        </w:rPr>
+        <mc:AlternateContent>
+          <mc:Choice Requires="wps">
+            <w:drawing>
+              <wp:anchor distT="0" distB="0" distL="114300" distR="114300" simplePos="0" relativeHeight="251669504" behindDoc="0" locked="0" layoutInCell="1" allowOverlap="1" wp14:anchorId="45649079" wp14:editId="45589C16">
+                <wp:simplePos x="0" y="0"/>
+                <wp:positionH relativeFrom="column">
+                  <wp:posOffset>8182927</wp:posOffset>
+                </wp:positionH>
+                <wp:positionV relativeFrom="paragraph">
+                  <wp:posOffset>1876107</wp:posOffset>
+                </wp:positionV>
+                <wp:extent cx="660400" cy="823595"/>
+                <wp:effectExtent l="45402" t="43498" r="32703" b="45402"/>
+                <wp:wrapNone/>
+                <wp:docPr id="12" name="Gebogen pijl omhoog 12"/>
+                <wp:cNvGraphicFramePr/>
+                <a:graphic xmlns:a="http://schemas.openxmlformats.org/drawingml/2006/main">
+                  <a:graphicData uri="http://schemas.microsoft.com/office/word/2010/wordprocessingShape">
+                    <wps:wsp>
+                      <wps:cNvSpPr/>
+                      <wps:spPr>
+                        <a:xfrm rot="16200000" flipH="1">
+                          <a:off x="0" y="0"/>
+                          <a:ext cx="660400" cy="823595"/>
+                        </a:xfrm>
+                        <a:prstGeom prst="bentUpArrow">
+                          <a:avLst/>
+                        </a:prstGeom>
+                        <a:ln>
+                          <a:headEnd type="none" w="med" len="med"/>
+                          <a:tailEnd type="none" w="med" len="med"/>
+                        </a:ln>
+                        <a:scene3d>
+                          <a:camera prst="orthographicFront"/>
+                          <a:lightRig rig="threePt" dir="t"/>
+                        </a:scene3d>
+                        <a:sp3d extrusionH="76200" prstMaterial="matte">
+                          <a:bevelT w="101600" prst="riblet"/>
+                          <a:bevelB w="139700" h="139700" prst="divot"/>
+                          <a:extrusionClr>
+                            <a:schemeClr val="tx1"/>
+                          </a:extrusionClr>
+                        </a:sp3d>
+                      </wps:spPr>
+                      <wps:style>
+                        <a:lnRef idx="2">
+                          <a:schemeClr val="accent3">
+                            <a:shade val="50000"/>
+                          </a:schemeClr>
+                        </a:lnRef>
+                        <a:fillRef idx="1">
+                          <a:schemeClr val="accent3"/>
+                        </a:fillRef>
+                        <a:effectRef idx="0">
+                          <a:schemeClr val="accent3"/>
+                        </a:effectRef>
+                        <a:fontRef idx="minor">
+                          <a:schemeClr val="lt1"/>
+                        </a:fontRef>
+                      </wps:style>
+                      <wps:bodyPr rot="0" spcFirstLastPara="0" vertOverflow="overflow" horzOverflow="overflow" vert="horz" wrap="square" lIns="91440" tIns="45720" rIns="91440" bIns="45720" numCol="1" spcCol="0" rtlCol="0" fromWordArt="0" anchor="ctr" anchorCtr="0" forceAA="0" compatLnSpc="1">
+                        <a:prstTxWarp prst="textNoShape">
+                          <a:avLst/>
+                        </a:prstTxWarp>
+                        <a:noAutofit/>
+                      </wps:bodyPr>
+                    </wps:wsp>
+                  </a:graphicData>
+                </a:graphic>
+                <wp14:sizeRelH relativeFrom="margin">
+                  <wp14:pctWidth>0</wp14:pctWidth>
+                </wp14:sizeRelH>
+                <wp14:sizeRelV relativeFrom="margin">
+                  <wp14:pctHeight>0</wp14:pctHeight>
+                </wp14:sizeRelV>
+              </wp:anchor>
+            </w:drawing>
+          </mc:Choice>
+          <mc:Fallback>
+            <w:pict>
+              <v:shape w14:anchorId="083FDD6B" id="Gebogen pijl omhoog 12" o:spid="_x0000_s1026" style="position:absolute;margin-left:644.3pt;margin-top:147.7pt;width:52pt;height:64.85pt;rotation:90;flip:x;z-index:251669504;visibility:visible;mso-wrap-style:square;mso-width-percent:0;mso-height-percent:0;mso-wrap-distance-left:9pt;mso-wrap-distance-top:0;mso-wrap-distance-right:9pt;mso-wrap-distance-bottom:0;mso-position-horizontal:absolute;mso-position-horizontal-relative:text;mso-position-vertical:absolute;mso-position-vertical-relative:text;mso-width-percent:0;mso-height-percent:0;mso-width-relative:margin;mso-height-relative:margin;v-text-anchor:middle" coordsize="660400,823595" o:gfxdata="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" path="m,658495r412750,l412750,165100r-82550,l495300,,660400,165100r-82550,l577850,823595,,823595,,658495xe" fillcolor="#a5a5a5 [3206]" strokecolor="#525252 [1606]" strokeweight="1pt">
+                <v:stroke joinstyle="miter"/>
+                <v:path arrowok="t" o:connecttype="custom" o:connectlocs="0,658495;412750,658495;412750,165100;330200,165100;495300,0;660400,165100;577850,165100;577850,823595;0,823595;0,658495" o:connectangles="0,0,0,0,0,0,0,0,0,0"/>
+              </v:shape>
+            </w:pict>
+          </mc:Fallback>
+        </mc:AlternateContent>
+      </w:r>
+      <w:r>
+        <w:rPr>
+          <w:noProof/>
+        </w:rPr>
+        <mc:AlternateContent>
+          <mc:Choice Requires="wps">
+            <w:drawing>
+              <wp:anchor distT="0" distB="0" distL="114300" distR="114300" simplePos="0" relativeHeight="251668480" behindDoc="0" locked="0" layoutInCell="1" allowOverlap="1" wp14:anchorId="0C34610D" wp14:editId="204038F0">
+                <wp:simplePos x="0" y="0"/>
+                <wp:positionH relativeFrom="column">
+                  <wp:posOffset>7626985</wp:posOffset>
+                </wp:positionH>
+                <wp:positionV relativeFrom="paragraph">
+                  <wp:posOffset>1099820</wp:posOffset>
+                </wp:positionV>
+                <wp:extent cx="2123440" cy="762000"/>
+                <wp:effectExtent l="0" t="0" r="10160" b="12700"/>
+                <wp:wrapNone/>
+                <wp:docPr id="11" name="Tekstvak 11"/>
+                <wp:cNvGraphicFramePr/>
+                <a:graphic xmlns:a="http://schemas.openxmlformats.org/drawingml/2006/main">
+                  <a:graphicData uri="http://schemas.microsoft.com/office/word/2010/wordprocessingShape">
+                    <wps:wsp>
+                      <wps:cNvSpPr txBox="1"/>
+                      <wps:spPr>
+                        <a:xfrm>
+                          <a:off x="0" y="0"/>
+                          <a:ext cx="2123440" cy="762000"/>
+                        </a:xfrm>
+                        <a:prstGeom prst="rect">
+                          <a:avLst/>
+                        </a:prstGeom>
+                        <a:noFill/>
+                        <a:ln w="6350">
+                          <a:solidFill>
+                            <a:prstClr val="black"/>
+                          </a:solidFill>
+                        </a:ln>
+                      </wps:spPr>
+                      <wps:txbx>
+                        <w:txbxContent>
+                          <w:p>
+                            <w:r>
+                              <w:t>Er komen veel hobby’s in van de organisatie IK HOU VAN HOBBY’S</w:t>
+                            </w:r>
+                          </w:p>
+                        </w:txbxContent>
+                      </wps:txbx>
+                      <wps:bodyPr rot="0" spcFirstLastPara="0" vertOverflow="overflow" horzOverflow="overflow" vert="horz" wrap="square" lIns="91440" tIns="45720" rIns="91440" bIns="45720" numCol="1" spcCol="0" rtlCol="0" fromWordArt="0" anchor="t" anchorCtr="0" forceAA="0" compatLnSpc="1">
+                        <a:prstTxWarp prst="textNoShape">
+                          <a:avLst/>
+                        </a:prstTxWarp>
+                        <a:noAutofit/>
+                      </wps:bodyPr>
+                    </wps:wsp>
+                  </a:graphicData>
+                </a:graphic>
+                <wp14:sizeRelV relativeFrom="margin">
+                  <wp14:pctHeight>0</wp14:pctHeight>
+                </wp14:sizeRelV>
+              </wp:anchor>
+            </w:drawing>
+          </mc:Choice>
+          <mc:Fallback>
+            <w:pict>
+              <v:shape w14:anchorId="0C34610D" id="Tekstvak 11" o:spid="_x0000_s1030" type="#_x0000_t202" style="position:absolute;margin-left:600.55pt;margin-top:86.6pt;width:167.2pt;height:60pt;z-index:251668480;visibility:visible;mso-wrap-style:square;mso-height-percent:0;mso-wrap-distance-left:9pt;mso-wrap-distance-top:0;mso-wrap-distance-right:9pt;mso-wrap-distance-bottom:0;mso-position-horizontal:absolute;mso-position-horizontal-relative:text;mso-position-vertical:absolute;mso-position-vertical-relative:text;mso-height-percent:0;mso-height-relative:margin;v-text-anchor:top" o:gfxdata="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" filled="f" strokeweight=".5pt">
+                <v:textbox>
+                  <w:txbxContent>
+                    <w:p>
+                      <w:r>
+                        <w:t>Er komen veel hobby’s in van de organisatie IK HOU VAN HOBBY’S</w:t>
+                      </w:r>
+                    </w:p>
+                  </w:txbxContent>
+                </v:textbox>
+              </v:shape>
+            </w:pict>
+          </mc:Fallback>
+        </mc:AlternateContent>
+      </w:r>
+      <w:r>
+        <w:rPr>
+          <w:noProof/>
+        </w:rPr>
+        <w:drawing>
+          <wp:anchor distT="0" distB="0" distL="114300" distR="114300" simplePos="0" relativeHeight="251667456" behindDoc="1" locked="0" layoutInCell="1" allowOverlap="1" wp14:anchorId="515008DC" wp14:editId="398EDD06">
+            <wp:simplePos x="0" y="0"/>
+            <wp:positionH relativeFrom="column">
+              <wp:posOffset>5358765</wp:posOffset>
+            </wp:positionH>
+            <wp:positionV relativeFrom="paragraph">
+              <wp:posOffset>1099820</wp:posOffset>
+            </wp:positionV>
+            <wp:extent cx="2207565" cy="1137920"/>
+            <wp:effectExtent l="12700" t="0" r="15240" b="703580"/>
+            <wp:wrapNone/>
+            <wp:docPr id="10" name="Afbeelding 10" descr="Free Hobby Icons Vector - (19.469 Gratis downloads)"/>
+            <wp:cNvGraphicFramePr>
+              <a:graphicFrameLocks xmlns:a="http://schemas.openxmlformats.org/drawingml/2006/main" noChangeAspect="1"/>
+            </wp:cNvGraphicFramePr>
+            <a:graphic xmlns:a="http://schemas.openxmlformats.org/drawingml/2006/main">
+              <a:graphicData uri="http://schemas.openxmlformats.org/drawingml/2006/picture">
+                <pic:pic xmlns:pic="http://schemas.openxmlformats.org/drawingml/2006/picture">
+                  <pic:nvPicPr>
+                    <pic:cNvPr id="0" name="Picture 7" descr="Free Hobby Icons Vector - (19.469 Gratis downloads)"/>
+                    <pic:cNvPicPr>
+                      <a:picLocks noChangeAspect="1" noChangeArrowheads="1"/>
+                    </pic:cNvPicPr>
+                  </pic:nvPicPr>
+                  <pic:blipFill>
+                    <a:blip r:embed="rId18">
+                      <a:extLst>
+                        <a:ext uri="{28A0092B-C50C-407E-A947-70E740481C1C}">
+                          <a14:useLocalDpi xmlns:a14="http://schemas.microsoft.com/office/drawing/2010/main" val="0"/>
+                        </a:ext>
+                      </a:extLst>
+                    </a:blip>
+                    <a:srcRect/>
+                    <a:stretch>
+                      <a:fillRect/>
+                    </a:stretch>
+                  </pic:blipFill>
+                  <pic:spPr bwMode="auto">
+                    <a:xfrm>
+                      <a:off x="0" y="0"/>
+                      <a:ext cx="2207565" cy="1137920"/>
+                    </a:xfrm>
+                    <a:prstGeom prst="rect">
+                      <a:avLst/>
+                    </a:prstGeom>
+                    <a:noFill/>
+                    <a:ln>
+                      <a:noFill/>
+                    </a:ln>
+                    <a:effectLst>
+                      <a:reflection blurRad="6350" stA="50000" endA="300" endPos="55500" dist="50800" dir="5400000" sy="-100000" algn="bl" rotWithShape="0"/>
+                    </a:effectLst>
+                  </pic:spPr>
+                </pic:pic>
+              </a:graphicData>
+            </a:graphic>
+            <wp14:sizeRelH relativeFrom="page">
+              <wp14:pctWidth>0</wp14:pctWidth>
+            </wp14:sizeRelH>
+            <wp14:sizeRelV relativeFrom="page">
+              <wp14:pctHeight>0</wp14:pctHeight>
+            </wp14:sizeRelV>
+          </wp:anchor>
+        </w:drawing>
+      </w:r>
+      <w:r>
+        <w:t xml:space="preserve"> </w:t>
+      </w:r>
+      <w:r>
+        <w:fldChar w:fldCharType="begin"/>
+      </w:r>
+      <w:r>
+        <w:instrText xml:space="preserve"> INCLUDEPICTURE "/var/folders/87/hbt_4lsx7hv71n5cwwty7dkm0000gp/T/com.microsoft.Word/WebArchiveCopyPasteTempFiles/images?q=tbnANd9GcTdoBCbELJB4WX6gP1AWmPku_PclctyAx_sig&amp;usqp=CAU" \* MERGEFORMATINET </w:instrText>
+      </w:r>
+      <w:r>
+        <w:fldChar w:fldCharType="separate"/>
+      </w:r>
+      <w:r>
+        <w:fldChar w:fldCharType="end"/>
+      </w:r>
+      <w:r>
+        <w:rPr>
+          <w:sz w:val="40"/>
+          <w:szCs w:val="40"/>
+        </w:rPr>
         <w:tab/>
+      </w:r>
+      <w:r>
+        <w:fldChar w:fldCharType="begin"/>
+      </w:r>
+      <w:r>
+        <w:instrText xml:space="preserve"> INCLUDEPICTURE "/var/folders/87/hbt_4lsx7hv71n5cwwty7dkm0000gp/T/com.microsoft.Word/WebArchiveCopyPasteTempFiles/Team-vertrouwen.jpg" \* MERGEFORMATINET </w:instrText>
+      </w:r>
+      <w:r>
+        <w:fldChar w:fldCharType="separate"/>
+      </w:r>
+      <w:r>
+        <w:fldChar w:fldCharType="end"/>
+      </w:r>
+      <w:r>
+        <w:fldChar w:fldCharType="begin"/>
+      </w:r>
+      <w:r>
+        <w:instrText xml:space="preserve"> INCLUDEPICTURE "/var/folders/87/hbt_4lsx7hv71n5cwwty7dkm0000gp/T/com.microsoft.Word/WebArchiveCopyPasteTempFiles/Javascript_Logo.png" \* MERGEFORMATINET </w:instrText>
+      </w:r>
+      <w:r>
+        <w:fldChar w:fldCharType="separate"/>
+      </w:r>
+      <w:r>
+        <w:fldChar w:fldCharType="end"/>
+      </w:r>
+      <w:r>
+        <w:fldChar w:fldCharType="begin"/>
+      </w:r>
+      <w:r>
+        <w:instrText xml:space="preserve"> INCLUDEPICTURE "/var/folders/87/hbt_4lsx7hv71n5cwwty7dkm0000gp/T/com.microsoft.Word/WebArchiveCopyPasteTempFiles/Untitled-54.png" \* MERGEFORMATINET </w:instrText>
+      </w:r>
+      <w:r>
+        <w:fldChar w:fldCharType="separate"/>
+      </w:r>
+      <w:r>
+        <w:fldChar w:fldCharType="end"/>
       </w:r>
     </w:p>
     <w:sectPr>
-      <w:pgSz w:w="11906" w:h="16838"/>
-      <w:pgMar w:top="1440" w:right="1440" w:bottom="1440" w:left="1440" w:header="708" w:footer="708" w:gutter="0"/>
+      <w:pgSz w:w="16838" w:h="11906" w:orient="landscape"/>
+      <w:pgMar w:top="1417" w:right="1417" w:bottom="1417" w:left="1417" w:header="708" w:footer="708" w:gutter="0"/>
       <w:cols w:space="708"/>
       <w:docGrid w:linePitch="360"/>
     </w:sectPr>
   </w:body>
 </w:document>
+</file>
+
+<file path=word/endnotes.xml><?xml version="1.0" encoding="utf-8"?>
+<w:endnotes xmlns:wpc="http://schemas.microsoft.com/office/word/2010/wordprocessingCanvas" xmlns:cx="http://schemas.microsoft.com/office/drawing/2014/chartex" xmlns:cx1="http://schemas.microsoft.com/office/drawing/2015/9/8/chartex" xmlns:cx2="http://schemas.microsoft.com/office/drawing/2015/10/21/chartex" xmlns:cx3="http://schemas.microsoft.com/office/drawing/2016/5/9/chartex" xmlns:cx4="http://schemas.microsoft.com/office/drawing/2016/5/10/chartex" xmlns:cx5="http://schemas.microsoft.com/office/drawing/2016/5/11/chartex" xmlns:cx6="http://schemas.microsoft.com/office/drawing/2016/5/12/chartex" xmlns:cx7="http://schemas.microsoft.com/office/drawing/2016/5/13/chartex" xmlns:cx8="http://schemas.microsoft.com/office/drawing/2016/5/14/chartex" xmlns:mc="http://schemas.openxmlformats.org/markup-compatibility/2006" xmlns:aink="http://schemas.microsoft.com/office/drawing/2016/ink" xmlns:am3d="http://schemas.microsoft.com/office/drawing/2017/model3d" xmlns:o="urn:schemas-microsoft-com:office:office" xmlns:oel="http://schemas.microsoft.com/office/2019/extlst" xmlns:r="http://schemas.openxmlformats.org/officeDocument/2006/relationships" xmlns:m="http://schemas.openxmlformats.org/officeDocument/2006/math" xmlns:v="urn:schemas-microsoft-com:vml" xmlns:wp14="http://schemas.microsoft.com/office/word/2010/wordprocessingDrawing" xmlns:wp="http://schemas.openxmlformats.org/drawingml/2006/wordprocessingDrawing" xmlns:w10="urn:schemas-microsoft-com:office:word" xmlns:w="http://schemas.openxmlformats.org/wordprocessingml/2006/main" xmlns:w14="http://schemas.microsoft.com/office/word/2010/wordml" xmlns:w15="http://schemas.microsoft.com/office/word/2012/wordml" xmlns:w16cex="http://schemas.microsoft.com/office/word/2018/wordml/cex" xmlns:w16cid="http://schemas.microsoft.com/office/word/2016/wordml/cid" xmlns:w16="http://schemas.microsoft.com/office/word/2018/wordml" xmlns:w16sdtdh="http://schemas.microsoft.com/office/word/2020/wordml/sdtdatahash" xmlns:w16se="http://schemas.microsoft.com/office/word/2015/wordml/symex" xmlns:wpg="http://schemas.microsoft.com/office/word/2010/wordprocessingGroup" xmlns:wpi="http://schemas.microsoft.com/office/word/2010/wordprocessingInk" xmlns:wne="http://schemas.microsoft.com/office/word/2006/wordml" xmlns:wps="http://schemas.microsoft.com/office/word/2010/wordprocessingShape" mc:Ignorable="w14 w15 w16se w16cid w16 w16cex w16sdtdh wp14">
+  <w:endnote w:type="separator" w:id="-1">
+    <w:p>
+      <w:r>
+        <w:separator/>
+      </w:r>
+    </w:p>
+  </w:endnote>
+  <w:endnote w:type="continuationSeparator" w:id="0">
+    <w:p>
+      <w:r>
+        <w:continuationSeparator/>
+      </w:r>
+    </w:p>
+  </w:endnote>
+</w:endnotes>
+</file>
+
+<file path=word/footnotes.xml><?xml version="1.0" encoding="utf-8"?>
+<w:footnotes xmlns:wpc="http://schemas.microsoft.com/office/word/2010/wordprocessingCanvas" xmlns:cx="http://schemas.microsoft.com/office/drawing/2014/chartex" xmlns:cx1="http://schemas.microsoft.com/office/drawing/2015/9/8/chartex" xmlns:cx2="http://schemas.microsoft.com/office/drawing/2015/10/21/chartex" xmlns:cx3="http://schemas.microsoft.com/office/drawing/2016/5/9/chartex" xmlns:cx4="http://schemas.microsoft.com/office/drawing/2016/5/10/chartex" xmlns:cx5="http://schemas.microsoft.com/office/drawing/2016/5/11/chartex" xmlns:cx6="http://schemas.microsoft.com/office/drawing/2016/5/12/chartex" xmlns:cx7="http://schemas.microsoft.com/office/drawing/2016/5/13/chartex" xmlns:cx8="http://schemas.microsoft.com/office/drawing/2016/5/14/chartex" xmlns:mc="http://schemas.openxmlformats.org/markup-compatibility/2006" xmlns:aink="http://schemas.microsoft.com/office/drawing/2016/ink" xmlns:am3d="http://schemas.microsoft.com/office/drawing/2017/model3d" xmlns:o="urn:schemas-microsoft-com:office:office" xmlns:oel="http://schemas.microsoft.com/office/2019/extlst" xmlns:r="http://schemas.openxmlformats.org/officeDocument/2006/relationships" xmlns:m="http://schemas.openxmlformats.org/officeDocument/2006/math" xmlns:v="urn:schemas-microsoft-com:vml" xmlns:wp14="http://schemas.microsoft.com/office/word/2010/wordprocessingDrawing" xmlns:wp="http://schemas.openxmlformats.org/drawingml/2006/wordprocessingDrawing" xmlns:w10="urn:schemas-microsoft-com:office:word" xmlns:w="http://schemas.openxmlformats.org/wordprocessingml/2006/main" xmlns:w14="http://schemas.microsoft.com/office/word/2010/wordml" xmlns:w15="http://schemas.microsoft.com/office/word/2012/wordml" xmlns:w16cex="http://schemas.microsoft.com/office/word/2018/wordml/cex" xmlns:w16cid="http://schemas.microsoft.com/office/word/2016/wordml/cid" xmlns:w16="http://schemas.microsoft.com/office/word/2018/wordml" xmlns:w16sdtdh="http://schemas.microsoft.com/office/word/2020/wordml/sdtdatahash" xmlns:w16se="http://schemas.microsoft.com/office/word/2015/wordml/symex" xmlns:wpg="http://schemas.microsoft.com/office/word/2010/wordprocessingGroup" xmlns:wpi="http://schemas.microsoft.com/office/word/2010/wordprocessingInk" xmlns:wne="http://schemas.microsoft.com/office/word/2006/wordml" xmlns:wps="http://schemas.microsoft.com/office/word/2010/wordprocessingShape" mc:Ignorable="w14 w15 w16se w16cid w16 w16cex w16sdtdh wp14">
+  <w:footnote w:type="separator" w:id="-1">
+    <w:p>
+      <w:r>
+        <w:separator/>
+      </w:r>
+    </w:p>
+  </w:footnote>
+  <w:footnote w:type="continuationSeparator" w:id="0">
+    <w:p>
+      <w:r>
+        <w:continuationSeparator/>
+      </w:r>
+    </w:p>
+  </w:footnote>
+</w:footnotes>
 </file>
 
 <file path=word/styles.xml><?xml version="1.0" encoding="utf-8"?>
@@ -331,16 +2535,12 @@
     <w:rPrDefault>
       <w:rPr>
         <w:rFonts w:asciiTheme="minorHAnsi" w:eastAsiaTheme="minorHAnsi" w:hAnsiTheme="minorHAnsi" w:cstheme="minorBidi"/>
-        <w:sz w:val="22"/>
-        <w:szCs w:val="22"/>
-        <w:lang w:eastAsia="en-US" w:bidi="ar-SA"/>
+        <w:sz w:val="24"/>
+        <w:szCs w:val="24"/>
+        <w:lang w:val="nl-NL" w:eastAsia="en-US" w:bidi="ar-SA"/>
       </w:rPr>
     </w:rPrDefault>
-    <w:pPrDefault>
-      <w:pPr>
-        <w:spacing w:after="160" w:line="259" w:lineRule="auto"/>
-      </w:pPr>
-    </w:pPrDefault>
+    <w:pPrDefault/>
   </w:docDefaults>
   <w:latentStyles w:defLockedState="0" w:defUIPriority="99" w:defSemiHidden="0" w:defUnhideWhenUsed="0" w:defQFormat="0" w:count="376">
     <w:lsdException w:name="Normal" w:uiPriority="0" w:qFormat="1"/>
@@ -720,17 +2920,17 @@
     <w:lsdException w:name="Unresolved Mention" w:semiHidden="1" w:unhideWhenUsed="1"/>
     <w:lsdException w:name="Smart Link" w:semiHidden="1" w:unhideWhenUsed="1"/>
   </w:latentStyles>
-  <w:style w:type="paragraph" w:default="1" w:styleId="Normal">
+  <w:style w:type="paragraph" w:default="1" w:styleId="Standaard">
     <w:name w:val="Normal"/>
     <w:qFormat/>
   </w:style>
-  <w:style w:type="character" w:default="1" w:styleId="DefaultParagraphFont">
+  <w:style w:type="character" w:default="1" w:styleId="Standaardalinea-lettertype">
     <w:name w:val="Default Paragraph Font"/>
     <w:uiPriority w:val="1"/>
     <w:semiHidden/>
     <w:unhideWhenUsed/>
   </w:style>
-  <w:style w:type="table" w:default="1" w:styleId="TableNormal">
+  <w:style w:type="table" w:default="1" w:styleId="Standaardtabel">
     <w:name w:val="Normal Table"/>
     <w:uiPriority w:val="99"/>
     <w:semiHidden/>
@@ -745,40 +2945,59 @@
       </w:tblCellMar>
     </w:tblPr>
   </w:style>
-  <w:style w:type="numbering" w:default="1" w:styleId="NoList">
+  <w:style w:type="numbering" w:default="1" w:styleId="Geenlijst">
     <w:name w:val="No List"/>
     <w:uiPriority w:val="99"/>
     <w:semiHidden/>
     <w:unhideWhenUsed/>
   </w:style>
-  <w:style w:type="character" w:styleId="Hyperlink">
-    <w:name w:val="Hyperlink"/>
-    <w:basedOn w:val="DefaultParagraphFont"/>
+  <w:style w:type="paragraph" w:styleId="Koptekst">
+    <w:name w:val="header"/>
+    <w:basedOn w:val="Standaard"/>
+    <w:link w:val="KoptekstChar"/>
     <w:uiPriority w:val="99"/>
     <w:unhideWhenUsed/>
-    <w:rsid w:val="008275D5"/>
-    <w:rPr>
-      <w:color w:val="0563C1" w:themeColor="hyperlink"/>
-      <w:u w:val="single"/>
-    </w:rPr>
+    <w:rsid w:val="00E424A9"/>
+    <w:pPr>
+      <w:tabs>
+        <w:tab w:val="center" w:pos="4536"/>
+        <w:tab w:val="right" w:pos="9072"/>
+      </w:tabs>
+    </w:pPr>
   </w:style>
-  <w:style w:type="character" w:styleId="UnresolvedMention">
-    <w:name w:val="Unresolved Mention"/>
-    <w:basedOn w:val="DefaultParagraphFont"/>
+  <w:style w:type="character" w:customStyle="1" w:styleId="KoptekstChar">
+    <w:name w:val="Koptekst Char"/>
+    <w:basedOn w:val="Standaardalinea-lettertype"/>
+    <w:link w:val="Koptekst"/>
     <w:uiPriority w:val="99"/>
-    <w:semiHidden/>
+    <w:rsid w:val="00E424A9"/>
+  </w:style>
+  <w:style w:type="paragraph" w:styleId="Voettekst">
+    <w:name w:val="footer"/>
+    <w:basedOn w:val="Standaard"/>
+    <w:link w:val="VoettekstChar"/>
+    <w:uiPriority w:val="99"/>
     <w:unhideWhenUsed/>
-    <w:rsid w:val="008275D5"/>
-    <w:rPr>
-      <w:color w:val="605E5C"/>
-      <w:shd w:val="clear" w:color="auto" w:fill="E1DFDD"/>
-    </w:rPr>
+    <w:rsid w:val="00E424A9"/>
+    <w:pPr>
+      <w:tabs>
+        <w:tab w:val="center" w:pos="4536"/>
+        <w:tab w:val="right" w:pos="9072"/>
+      </w:tabs>
+    </w:pPr>
+  </w:style>
+  <w:style w:type="character" w:customStyle="1" w:styleId="VoettekstChar">
+    <w:name w:val="Voettekst Char"/>
+    <w:basedOn w:val="Standaardalinea-lettertype"/>
+    <w:link w:val="Voettekst"/>
+    <w:uiPriority w:val="99"/>
+    <w:rsid w:val="00E424A9"/>
   </w:style>
 </w:styles>
 </file>
 
 <file path=word/theme/theme1.xml><?xml version="1.0" encoding="utf-8"?>
-<a:theme xmlns:a="http://schemas.openxmlformats.org/drawingml/2006/main" name="Office Theme">
+<a:theme xmlns:a="http://schemas.openxmlformats.org/drawingml/2006/main" name="Kantoorthema">
   <a:themeElements>
     <a:clrScheme name="Office">
       <a:dk1>
@@ -1073,228 +3292,13 @@
 </file>
 
 <file path=customXml/item1.xml><?xml version="1.0" encoding="utf-8"?>
-<p:properties xmlns:p="http://schemas.microsoft.com/office/2006/metadata/properties" xmlns:xsi="http://www.w3.org/2001/XMLSchema-instance" xmlns:pc="http://schemas.microsoft.com/office/infopath/2007/PartnerControls">
-  <documentManagement/>
-</p:properties>
-</file>
-
-<file path=customXml/item2.xml><?xml version="1.0" encoding="utf-8"?>
-<?mso-contentType ?>
-<FormTemplates xmlns="http://schemas.microsoft.com/sharepoint/v3/contenttype/forms">
-  <Display>DocumentLibraryForm</Display>
-  <Edit>DocumentLibraryForm</Edit>
-  <New>DocumentLibraryForm</New>
-</FormTemplates>
-</file>
-
-<file path=customXml/item3.xml><?xml version="1.0" encoding="utf-8"?>
-<ct:contentTypeSchema xmlns:ct="http://schemas.microsoft.com/office/2006/metadata/contentType" xmlns:ma="http://schemas.microsoft.com/office/2006/metadata/properties/metaAttributes" ct:_="" ma:_="" ma:contentTypeName="Document" ma:contentTypeID="0x01010073D8041C847CCC4ABB84950A24B17DAE" ma:contentTypeVersion="8" ma:contentTypeDescription="Een nieuw document maken." ma:contentTypeScope="" ma:versionID="e45d25d5fa82b2bf2f4c580438d9606f">
-  <xsd:schema xmlns:xsd="http://www.w3.org/2001/XMLSchema" xmlns:xs="http://www.w3.org/2001/XMLSchema" xmlns:p="http://schemas.microsoft.com/office/2006/metadata/properties" xmlns:ns3="984377b0-795f-41f8-bd4a-184fe8bf7959" targetNamespace="http://schemas.microsoft.com/office/2006/metadata/properties" ma:root="true" ma:fieldsID="19a7ae14835de04d8d3e43d9f13ab78d" ns3:_="">
-    <xsd:import namespace="984377b0-795f-41f8-bd4a-184fe8bf7959"/>
-    <xsd:element name="properties">
-      <xsd:complexType>
-        <xsd:sequence>
-          <xsd:element name="documentManagement">
-            <xsd:complexType>
-              <xsd:all>
-                <xsd:element ref="ns3:MediaServiceMetadata" minOccurs="0"/>
-                <xsd:element ref="ns3:MediaServiceFastMetadata" minOccurs="0"/>
-                <xsd:element ref="ns3:MediaLengthInSeconds" minOccurs="0"/>
-                <xsd:element ref="ns3:MediaServiceAutoTags" minOccurs="0"/>
-                <xsd:element ref="ns3:MediaServiceGenerationTime" minOccurs="0"/>
-                <xsd:element ref="ns3:MediaServiceEventHashCode" minOccurs="0"/>
-                <xsd:element ref="ns3:MediaServiceOCR" minOccurs="0"/>
-                <xsd:element ref="ns3:MediaServiceDateTaken" minOccurs="0"/>
-              </xsd:all>
-            </xsd:complexType>
-          </xsd:element>
-        </xsd:sequence>
-      </xsd:complexType>
-    </xsd:element>
-  </xsd:schema>
-  <xsd:schema xmlns:xsd="http://www.w3.org/2001/XMLSchema" xmlns:xs="http://www.w3.org/2001/XMLSchema" xmlns:dms="http://schemas.microsoft.com/office/2006/documentManagement/types" xmlns:pc="http://schemas.microsoft.com/office/infopath/2007/PartnerControls" targetNamespace="984377b0-795f-41f8-bd4a-184fe8bf7959" elementFormDefault="qualified">
-    <xsd:import namespace="http://schemas.microsoft.com/office/2006/documentManagement/types"/>
-    <xsd:import namespace="http://schemas.microsoft.com/office/infopath/2007/PartnerControls"/>
-    <xsd:element name="MediaServiceMetadata" ma:index="8" nillable="true" ma:displayName="MediaServiceMetadata" ma:hidden="true" ma:internalName="MediaServiceMetadata" ma:readOnly="true">
-      <xsd:simpleType>
-        <xsd:restriction base="dms:Note"/>
-      </xsd:simpleType>
-    </xsd:element>
-    <xsd:element name="MediaServiceFastMetadata" ma:index="9" nillable="true" ma:displayName="MediaServiceFastMetadata" ma:hidden="true" ma:internalName="MediaServiceFastMetadata" ma:readOnly="true">
-      <xsd:simpleType>
-        <xsd:restriction base="dms:Note"/>
-      </xsd:simpleType>
-    </xsd:element>
-    <xsd:element name="MediaLengthInSeconds" ma:index="10" nillable="true" ma:displayName="MediaLengthInSeconds" ma:hidden="true" ma:internalName="MediaLengthInSeconds" ma:readOnly="true">
-      <xsd:simpleType>
-        <xsd:restriction base="dms:Unknown"/>
-      </xsd:simpleType>
-    </xsd:element>
-    <xsd:element name="MediaServiceAutoTags" ma:index="11" nillable="true" ma:displayName="Tags" ma:internalName="MediaServiceAutoTags" ma:readOnly="true">
-      <xsd:simpleType>
-        <xsd:restriction base="dms:Text"/>
-      </xsd:simpleType>
-    </xsd:element>
-    <xsd:element name="MediaServiceGenerationTime" ma:index="12" nillable="true" ma:displayName="MediaServiceGenerationTime" ma:hidden="true" ma:internalName="MediaServiceGenerationTime" ma:readOnly="true">
-      <xsd:simpleType>
-        <xsd:restriction base="dms:Text"/>
-      </xsd:simpleType>
-    </xsd:element>
-    <xsd:element name="MediaServiceEventHashCode" ma:index="13" nillable="true" ma:displayName="MediaServiceEventHashCode" ma:hidden="true" ma:internalName="MediaServiceEventHashCode" ma:readOnly="true">
-      <xsd:simpleType>
-        <xsd:restriction base="dms:Text"/>
-      </xsd:simpleType>
-    </xsd:element>
-    <xsd:element name="MediaServiceOCR" ma:index="14" nillable="true" ma:displayName="Extracted Text" ma:internalName="MediaServiceOCR" ma:readOnly="true">
-      <xsd:simpleType>
-        <xsd:restriction base="dms:Note">
-          <xsd:maxLength value="255"/>
-        </xsd:restriction>
-      </xsd:simpleType>
-    </xsd:element>
-    <xsd:element name="MediaServiceDateTaken" ma:index="15" nillable="true" ma:displayName="MediaServiceDateTaken" ma:internalName="MediaServiceDateTaken" ma:readOnly="true">
-      <xsd:simpleType>
-        <xsd:restriction base="dms:Text"/>
-      </xsd:simpleType>
-    </xsd:element>
-  </xsd:schema>
-  <xsd:schema xmlns="http://schemas.openxmlformats.org/package/2006/metadata/core-properties" xmlns:xsd="http://www.w3.org/2001/XMLSchema" xmlns:xsi="http://www.w3.org/2001/XMLSchema-instance" xmlns:dc="http://purl.org/dc/elements/1.1/" xmlns:dcterms="http://purl.org/dc/terms/" xmlns:odoc="http://schemas.microsoft.com/internal/obd" targetNamespace="http://schemas.openxmlformats.org/package/2006/metadata/core-properties" elementFormDefault="qualified" attributeFormDefault="unqualified" blockDefault="#all">
-    <xsd:import namespace="http://purl.org/dc/elements/1.1/" schemaLocation="http://dublincore.org/schemas/xmls/qdc/2003/04/02/dc.xsd"/>
-    <xsd:import namespace="http://purl.org/dc/terms/" schemaLocation="http://dublincore.org/schemas/xmls/qdc/2003/04/02/dcterms.xsd"/>
-    <xsd:element name="coreProperties" type="CT_coreProperties"/>
-    <xsd:complexType name="CT_coreProperties">
-      <xsd:all>
-        <xsd:element ref="dc:creator" minOccurs="0" maxOccurs="1"/>
-        <xsd:element ref="dcterms:created" minOccurs="0" maxOccurs="1"/>
-        <xsd:element ref="dc:identifier" minOccurs="0" maxOccurs="1"/>
-        <xsd:element name="contentType" minOccurs="0" maxOccurs="1" type="xsd:string" ma:index="0" ma:displayName="Inhoudstype"/>
-        <xsd:element ref="dc:title" minOccurs="0" maxOccurs="1" ma:index="4" ma:displayName="Titel"/>
-        <xsd:element ref="dc:subject" minOccurs="0" maxOccurs="1"/>
-        <xsd:element ref="dc:description" minOccurs="0" maxOccurs="1"/>
-        <xsd:element name="keywords" minOccurs="0" maxOccurs="1" type="xsd:string"/>
-        <xsd:element ref="dc:language" minOccurs="0" maxOccurs="1"/>
-        <xsd:element name="category" minOccurs="0" maxOccurs="1" type="xsd:string"/>
-        <xsd:element name="version" minOccurs="0" maxOccurs="1" type="xsd:string"/>
-        <xsd:element name="revision" minOccurs="0" maxOccurs="1" type="xsd:string">
-          <xsd:annotation>
-            <xsd:documentation>
-                        This value indicates the number of saves or revisions. The application is responsible for updating this value after each revision.
-                    </xsd:documentation>
-          </xsd:annotation>
-        </xsd:element>
-        <xsd:element name="lastModifiedBy" minOccurs="0" maxOccurs="1" type="xsd:string"/>
-        <xsd:element ref="dcterms:modified" minOccurs="0" maxOccurs="1"/>
-        <xsd:element name="contentStatus" minOccurs="0" maxOccurs="1" type="xsd:string"/>
-      </xsd:all>
-    </xsd:complexType>
-  </xsd:schema>
-  <xs:schema xmlns:pc="http://schemas.microsoft.com/office/infopath/2007/PartnerControls" xmlns:xs="http://www.w3.org/2001/XMLSchema" targetNamespace="http://schemas.microsoft.com/office/infopath/2007/PartnerControls" elementFormDefault="qualified" attributeFormDefault="unqualified">
-    <xs:element name="Person">
-      <xs:complexType>
-        <xs:sequence>
-          <xs:element ref="pc:DisplayName" minOccurs="0"/>
-          <xs:element ref="pc:AccountId" minOccurs="0"/>
-          <xs:element ref="pc:AccountType" minOccurs="0"/>
-        </xs:sequence>
-      </xs:complexType>
-    </xs:element>
-    <xs:element name="DisplayName" type="xs:string"/>
-    <xs:element name="AccountId" type="xs:string"/>
-    <xs:element name="AccountType" type="xs:string"/>
-    <xs:element name="BDCAssociatedEntity">
-      <xs:complexType>
-        <xs:sequence>
-          <xs:element ref="pc:BDCEntity" minOccurs="0" maxOccurs="unbounded"/>
-        </xs:sequence>
-        <xs:attribute ref="pc:EntityNamespace"/>
-        <xs:attribute ref="pc:EntityName"/>
-        <xs:attribute ref="pc:SystemInstanceName"/>
-        <xs:attribute ref="pc:AssociationName"/>
-      </xs:complexType>
-    </xs:element>
-    <xs:attribute name="EntityNamespace" type="xs:string"/>
-    <xs:attribute name="EntityName" type="xs:string"/>
-    <xs:attribute name="SystemInstanceName" type="xs:string"/>
-    <xs:attribute name="AssociationName" type="xs:string"/>
-    <xs:element name="BDCEntity">
-      <xs:complexType>
-        <xs:sequence>
-          <xs:element ref="pc:EntityDisplayName" minOccurs="0"/>
-          <xs:element ref="pc:EntityInstanceReference" minOccurs="0"/>
-          <xs:element ref="pc:EntityId1" minOccurs="0"/>
-          <xs:element ref="pc:EntityId2" minOccurs="0"/>
-          <xs:element ref="pc:EntityId3" minOccurs="0"/>
-          <xs:element ref="pc:EntityId4" minOccurs="0"/>
-          <xs:element ref="pc:EntityId5" minOccurs="0"/>
-        </xs:sequence>
-      </xs:complexType>
-    </xs:element>
-    <xs:element name="EntityDisplayName" type="xs:string"/>
-    <xs:element name="EntityInstanceReference" type="xs:string"/>
-    <xs:element name="EntityId1" type="xs:string"/>
-    <xs:element name="EntityId2" type="xs:string"/>
-    <xs:element name="EntityId3" type="xs:string"/>
-    <xs:element name="EntityId4" type="xs:string"/>
-    <xs:element name="EntityId5" type="xs:string"/>
-    <xs:element name="Terms">
-      <xs:complexType>
-        <xs:sequence>
-          <xs:element ref="pc:TermInfo" minOccurs="0" maxOccurs="unbounded"/>
-        </xs:sequence>
-      </xs:complexType>
-    </xs:element>
-    <xs:element name="TermInfo">
-      <xs:complexType>
-        <xs:sequence>
-          <xs:element ref="pc:TermName" minOccurs="0"/>
-          <xs:element ref="pc:TermId" minOccurs="0"/>
-        </xs:sequence>
-      </xs:complexType>
-    </xs:element>
-    <xs:element name="TermName" type="xs:string"/>
-    <xs:element name="TermId" type="xs:string"/>
-  </xs:schema>
-</ct:contentTypeSchema>
+<b:Sources xmlns:b="http://schemas.openxmlformats.org/officeDocument/2006/bibliography" xmlns="http://schemas.openxmlformats.org/officeDocument/2006/bibliography" SelectedStyle="/APASixthEditionOfficeOnline.xsl" StyleName="APA" Version="6"/>
 </file>
 
 <file path=customXml/itemProps1.xml><?xml version="1.0" encoding="utf-8"?>
-<ds:datastoreItem xmlns:ds="http://schemas.openxmlformats.org/officeDocument/2006/customXml" ds:itemID="{F939F503-89B7-4187-9DB4-0292AE0502BB}">
+<ds:datastoreItem xmlns:ds="http://schemas.openxmlformats.org/officeDocument/2006/customXml" ds:itemID="{BB402A6A-6B9F-604B-AD66-FEBE5CBE17DE}">
   <ds:schemaRefs>
-    <ds:schemaRef ds:uri="http://schemas.microsoft.com/office/2006/documentManagement/types"/>
-    <ds:schemaRef ds:uri="http://www.w3.org/XML/1998/namespace"/>
-    <ds:schemaRef ds:uri="http://purl.org/dc/terms/"/>
-    <ds:schemaRef ds:uri="984377b0-795f-41f8-bd4a-184fe8bf7959"/>
-    <ds:schemaRef ds:uri="http://schemas.microsoft.com/office/infopath/2007/PartnerControls"/>
-    <ds:schemaRef ds:uri="http://purl.org/dc/elements/1.1/"/>
-    <ds:schemaRef ds:uri="http://schemas.openxmlformats.org/package/2006/metadata/core-properties"/>
-    <ds:schemaRef ds:uri="http://schemas.microsoft.com/office/2006/metadata/properties"/>
-    <ds:schemaRef ds:uri="http://purl.org/dc/dcmitype/"/>
-  </ds:schemaRefs>
-</ds:datastoreItem>
-</file>
-
-<file path=customXml/itemProps2.xml><?xml version="1.0" encoding="utf-8"?>
-<ds:datastoreItem xmlns:ds="http://schemas.openxmlformats.org/officeDocument/2006/customXml" ds:itemID="{52D8E5ED-F922-4226-8054-F7EA2E75B293}">
-  <ds:schemaRefs>
-    <ds:schemaRef ds:uri="http://schemas.microsoft.com/sharepoint/v3/contenttype/forms"/>
-  </ds:schemaRefs>
-</ds:datastoreItem>
-</file>
-
-<file path=customXml/itemProps3.xml><?xml version="1.0" encoding="utf-8"?>
-<ds:datastoreItem xmlns:ds="http://schemas.openxmlformats.org/officeDocument/2006/customXml" ds:itemID="{EDA26DA8-8A21-42A6-B2C2-8D6A3B6EA9B2}">
-  <ds:schemaRefs>
-    <ds:schemaRef ds:uri="http://schemas.microsoft.com/office/2006/metadata/contentType"/>
-    <ds:schemaRef ds:uri="http://schemas.microsoft.com/office/2006/metadata/properties/metaAttributes"/>
-    <ds:schemaRef ds:uri="http://www.w3.org/2001/XMLSchema"/>
-    <ds:schemaRef ds:uri="http://schemas.microsoft.com/office/2006/metadata/properties"/>
-    <ds:schemaRef ds:uri="984377b0-795f-41f8-bd4a-184fe8bf7959"/>
-    <ds:schemaRef ds:uri="http://schemas.microsoft.com/office/2006/documentManagement/types"/>
-    <ds:schemaRef ds:uri="http://schemas.microsoft.com/office/infopath/2007/PartnerControls"/>
-    <ds:schemaRef ds:uri="http://schemas.openxmlformats.org/package/2006/metadata/core-properties"/>
-    <ds:schemaRef ds:uri="http://purl.org/dc/elements/1.1/"/>
-    <ds:schemaRef ds:uri="http://purl.org/dc/terms/"/>
-    <ds:schemaRef ds:uri="http://schemas.microsoft.com/internal/obd"/>
+    <ds:schemaRef ds:uri="http://schemas.openxmlformats.org/officeDocument/2006/bibliography"/>
   </ds:schemaRefs>
 </ds:datastoreItem>
 </file>